--- a/doc/Madridrbnb.docx
+++ b/doc/Madridrbnb.docx
@@ -6212,9 +6212,9 @@
         <w:tblLook w:val="04A0" w:firstRow="1" w:lastRow="0" w:firstColumn="1" w:lastColumn="0" w:noHBand="0" w:noVBand="1"/>
       </w:tblPr>
       <w:tblGrid>
-        <w:gridCol w:w="2804"/>
-        <w:gridCol w:w="2911"/>
-        <w:gridCol w:w="2897"/>
+        <w:gridCol w:w="2736"/>
+        <w:gridCol w:w="2837"/>
+        <w:gridCol w:w="2813"/>
       </w:tblGrid>
       <w:tr>
         <w:trPr>
@@ -7914,9 +7914,9 @@
         <w:tblLook w:val="04A0" w:firstRow="1" w:lastRow="0" w:firstColumn="1" w:lastColumn="0" w:noHBand="0" w:noVBand="1"/>
       </w:tblPr>
       <w:tblGrid>
-        <w:gridCol w:w="2192"/>
-        <w:gridCol w:w="2115"/>
-        <w:gridCol w:w="4305"/>
+        <w:gridCol w:w="2186"/>
+        <w:gridCol w:w="2057"/>
+        <w:gridCol w:w="4143"/>
       </w:tblGrid>
       <w:tr>
         <w:trPr>
@@ -8639,9 +8639,9 @@
         <w:tblLook w:val="04A0" w:firstRow="1" w:lastRow="0" w:firstColumn="1" w:lastColumn="0" w:noHBand="0" w:noVBand="1"/>
       </w:tblPr>
       <w:tblGrid>
-        <w:gridCol w:w="2127"/>
-        <w:gridCol w:w="2126"/>
-        <w:gridCol w:w="4359"/>
+        <w:gridCol w:w="2079"/>
+        <w:gridCol w:w="2071"/>
+        <w:gridCol w:w="4236"/>
       </w:tblGrid>
       <w:tr>
         <w:trPr>
@@ -9075,27 +9075,16 @@
     </w:p>
     <w:p>
       <w:pPr>
-        <w:rPr>
-          <w:lang w:val="es-ES"/>
-        </w:rPr>
-      </w:pPr>
-      <w:r>
-        <w:rPr>
-          <w:lang w:val="es-ES"/>
-        </w:rPr>
-        <w:t>L</w:t>
-      </w:r>
-      <w:r>
-        <w:rPr>
-          <w:lang w:val="es-ES"/>
-        </w:rPr>
-        <w:tab/>
-      </w:r>
-      <w:r>
-        <w:rPr>
-          <w:lang w:val="es-ES"/>
-        </w:rPr>
-        <w:t xml:space="preserve">os </w:t>
+        <w:ind w:firstLine="708"/>
+        <w:rPr>
+          <w:lang w:val="es-ES"/>
+        </w:rPr>
+      </w:pPr>
+      <w:r>
+        <w:rPr>
+          <w:lang w:val="es-ES"/>
+        </w:rPr>
+        <w:t xml:space="preserve">Los </w:t>
       </w:r>
       <w:proofErr w:type="spellStart"/>
       <w:r>
@@ -14248,18 +14237,18 @@
           <w:lang w:val="es-ES"/>
         </w:rPr>
       </w:pPr>
-      <w:bookmarkStart w:id="64" w:name="_Toc91063252"/>
-      <w:bookmarkStart w:id="65" w:name="_Toc91178821"/>
-      <w:bookmarkStart w:id="66" w:name="_¿Se_podría_construir"/>
+      <w:bookmarkStart w:id="64" w:name="_¿Se_podría_construir"/>
+      <w:bookmarkStart w:id="65" w:name="_Toc91063252"/>
+      <w:bookmarkStart w:id="66" w:name="_Toc91178821"/>
+      <w:bookmarkEnd w:id="64"/>
+      <w:r>
+        <w:rPr>
+          <w:lang w:val="es-ES"/>
+        </w:rPr>
+        <w:t>¿Se podría construir un modelo de regresión para predecir el precio del alojamiento en función de otras variables?</w:t>
+      </w:r>
+      <w:bookmarkEnd w:id="65"/>
       <w:bookmarkEnd w:id="66"/>
-      <w:r>
-        <w:rPr>
-          <w:lang w:val="es-ES"/>
-        </w:rPr>
-        <w:t>¿Se podría construir un modelo de regresión para predecir el precio del alojamiento en función de otras variables?</w:t>
-      </w:r>
-      <w:bookmarkEnd w:id="64"/>
-      <w:bookmarkEnd w:id="65"/>
     </w:p>
     <w:p>
       <w:pPr>
@@ -14292,21 +14281,7 @@
           <w:lang w:val="es-ES"/>
         </w:rPr>
         <w:tab/>
-        <w:t xml:space="preserve">El segundo modelo sería de regresión logística, y nos permitiría obtener la probabilidad de que el alquiler sea mayor de 100 euros la noche, para ello se usan las mismas variables </w:t>
-      </w:r>
-      <w:proofErr w:type="spellStart"/>
-      <w:r>
-        <w:rPr>
-          <w:lang w:val="es-ES"/>
-        </w:rPr>
-        <w:t>independendientes</w:t>
-      </w:r>
-      <w:proofErr w:type="spellEnd"/>
-      <w:r>
-        <w:rPr>
-          <w:lang w:val="es-ES"/>
-        </w:rPr>
-        <w:t>.</w:t>
+        <w:t>El segundo modelo sería de regresión logística, y nos permitiría obtener la probabilidad de que el alquiler sea mayor de 100 euros la noche, para ello se usan las mismas variables independientes.</w:t>
       </w:r>
     </w:p>
     <w:p>
@@ -14490,7 +14465,6 @@
         <w:t xml:space="preserve"> </w:t>
       </w:r>
       <w:proofErr w:type="spellStart"/>
-      <w:proofErr w:type="gramStart"/>
       <w:r>
         <w:rPr>
           <w:shd w:val="clear" w:color="auto" w:fill="FFFFFF" w:themeFill="background1"/>
@@ -14504,23 +14478,8 @@
           <w:shd w:val="clear" w:color="auto" w:fill="FFFFFF" w:themeFill="background1"/>
           <w:lang w:val="es-ES"/>
         </w:rPr>
-        <w:t xml:space="preserve">, </w:t>
-      </w:r>
-      <w:r>
-        <w:rPr>
-          <w:shd w:val="clear" w:color="auto" w:fill="FFFFFF" w:themeFill="background1"/>
-          <w:lang w:val="es-ES"/>
-        </w:rPr>
-        <w:t xml:space="preserve"> </w:t>
-      </w:r>
-      <w:r>
-        <w:rPr>
-          <w:shd w:val="clear" w:color="auto" w:fill="FFFFFF" w:themeFill="background1"/>
-          <w:lang w:val="es-ES"/>
-        </w:rPr>
-        <w:t>acogedor</w:t>
-      </w:r>
-      <w:proofErr w:type="gramEnd"/>
+        <w:t>, acogedor</w:t>
+      </w:r>
       <w:r>
         <w:rPr>
           <w:shd w:val="clear" w:color="auto" w:fill="FFFFFF" w:themeFill="background1"/>
@@ -15375,7 +15334,7 @@
             </mc:Choice>
             <mc:Fallback>
               <w:pict>
-                <v:line w14:anchorId="37DBCA54" id="Conector recto 44" o:spid="_x0000_s1026" style="position:absolute;z-index:251661312;visibility:visible;mso-wrap-style:square;mso-wrap-distance-left:9pt;mso-wrap-distance-top:0;mso-wrap-distance-right:9pt;mso-wrap-distance-bottom:0;mso-position-horizontal:absolute;mso-position-horizontal-relative:text;mso-position-vertical:absolute;mso-position-vertical-relative:text" from="-7.1pt,-.05pt" to="424.9pt,.35pt" o:gfxdata="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" strokecolor="#4579b8 [3044]"/>
+                <v:line w14:anchorId="5EBE9C62" id="Conector recto 44" o:spid="_x0000_s1026" style="position:absolute;z-index:251661312;visibility:visible;mso-wrap-style:square;mso-wrap-distance-left:9pt;mso-wrap-distance-top:0;mso-wrap-distance-right:9pt;mso-wrap-distance-bottom:0;mso-position-horizontal:absolute;mso-position-horizontal-relative:text;mso-position-vertical:absolute;mso-position-vertical-relative:text" from="-7.1pt,-.05pt" to="424.9pt,.35pt" o:gfxdata="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" strokecolor="#4579b8 [3044]"/>
               </w:pict>
             </mc:Fallback>
           </mc:AlternateContent>
@@ -15504,7 +15463,7 @@
         </mc:Choice>
         <mc:Fallback>
           <w:pict>
-            <v:line w14:anchorId="03AA422C" id="Conector recto 29" o:spid="_x0000_s1026" style="position:absolute;z-index:251659264;visibility:visible;mso-wrap-style:square;mso-wrap-distance-left:9pt;mso-wrap-distance-top:0;mso-wrap-distance-right:9pt;mso-wrap-distance-bottom:0;mso-position-horizontal:absolute;mso-position-horizontal-relative:text;mso-position-vertical:absolute;mso-position-vertical-relative:text" from="-5.55pt,24.35pt" to="426.45pt,24.75pt" o:gfxdata="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" strokecolor="#4579b8 [3044]"/>
+            <v:line w14:anchorId="714530CE" id="Conector recto 29" o:spid="_x0000_s1026" style="position:absolute;z-index:251659264;visibility:visible;mso-wrap-style:square;mso-wrap-distance-left:9pt;mso-wrap-distance-top:0;mso-wrap-distance-right:9pt;mso-wrap-distance-bottom:0;mso-position-horizontal:absolute;mso-position-horizontal-relative:text;mso-position-vertical:absolute;mso-position-vertical-relative:text" from="-5.55pt,24.35pt" to="426.45pt,24.75pt" o:gfxdata="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" strokecolor="#4579b8 [3044]"/>
           </w:pict>
         </mc:Fallback>
       </mc:AlternateContent>
@@ -21359,7 +21318,7 @@
     <w:lsdException w:name="Table Web 2" w:semiHidden="1" w:unhideWhenUsed="1"/>
     <w:lsdException w:name="Table Web 3" w:semiHidden="1" w:unhideWhenUsed="1"/>
     <w:lsdException w:name="Balloon Text" w:semiHidden="1" w:unhideWhenUsed="1"/>
-    <w:lsdException w:name="Table Grid" w:semiHidden="1" w:uiPriority="39" w:unhideWhenUsed="1"/>
+    <w:lsdException w:name="Table Grid" w:uiPriority="39"/>
     <w:lsdException w:name="Table Theme" w:semiHidden="1" w:unhideWhenUsed="1"/>
     <w:lsdException w:name="Placeholder Text" w:semiHidden="1"/>
     <w:lsdException w:name="No Spacing" w:uiPriority="1" w:qFormat="1"/>

--- a/doc/Madridrbnb.docx
+++ b/doc/Madridrbnb.docx
@@ -57,8 +57,6 @@
             </w:rPr>
             <w:t>Tabla</w:t>
           </w:r>
-          <w:bookmarkStart w:id="0" w:name="_GoBack"/>
-          <w:bookmarkEnd w:id="0"/>
           <w:proofErr w:type="spellEnd"/>
           <w:r>
             <w:rPr>
@@ -122,7 +120,7 @@
             </w:rPr>
             <w:fldChar w:fldCharType="separate"/>
           </w:r>
-          <w:hyperlink w:anchor="_Toc91513440" w:history="1">
+          <w:hyperlink w:anchor="_Toc91527917" w:history="1">
             <w:r>
               <w:rPr>
                 <w:rStyle w:val="Hipervnculo"/>
@@ -150,7 +148,7 @@
                 <w:noProof/>
                 <w:webHidden/>
               </w:rPr>
-              <w:instrText xml:space="preserve"> PAGEREF _Toc91513440 \h </w:instrText>
+              <w:instrText xml:space="preserve"> PAGEREF _Toc91527917 \h </w:instrText>
             </w:r>
             <w:r>
               <w:rPr>
@@ -194,7 +192,7 @@
               <w:lang w:val="es-ES" w:eastAsia="es-ES"/>
             </w:rPr>
           </w:pPr>
-          <w:hyperlink w:anchor="_Toc91513441" w:history="1">
+          <w:hyperlink w:anchor="_Toc91527918" w:history="1">
             <w:r>
               <w:rPr>
                 <w:rStyle w:val="Hipervnculo"/>
@@ -222,7 +220,7 @@
                 <w:noProof/>
                 <w:webHidden/>
               </w:rPr>
-              <w:instrText xml:space="preserve"> PAGEREF _Toc91513441 \h </w:instrText>
+              <w:instrText xml:space="preserve"> PAGEREF _Toc91527918 \h </w:instrText>
             </w:r>
             <w:r>
               <w:rPr>
@@ -266,7 +264,7 @@
               <w:lang w:val="es-ES" w:eastAsia="es-ES"/>
             </w:rPr>
           </w:pPr>
-          <w:hyperlink w:anchor="_Toc91513442" w:history="1">
+          <w:hyperlink w:anchor="_Toc91527919" w:history="1">
             <w:r>
               <w:rPr>
                 <w:rStyle w:val="Hipervnculo"/>
@@ -293,7 +291,7 @@
                 <w:noProof/>
                 <w:webHidden/>
               </w:rPr>
-              <w:instrText xml:space="preserve"> PAGEREF _Toc91513442 \h </w:instrText>
+              <w:instrText xml:space="preserve"> PAGEREF _Toc91527919 \h </w:instrText>
             </w:r>
             <w:r>
               <w:rPr>
@@ -337,7 +335,7 @@
               <w:lang w:val="es-ES" w:eastAsia="es-ES"/>
             </w:rPr>
           </w:pPr>
-          <w:hyperlink w:anchor="_Toc91513443" w:history="1">
+          <w:hyperlink w:anchor="_Toc91527920" w:history="1">
             <w:r>
               <w:rPr>
                 <w:rStyle w:val="Hipervnculo"/>
@@ -364,7 +362,7 @@
                 <w:noProof/>
                 <w:webHidden/>
               </w:rPr>
-              <w:instrText xml:space="preserve"> PAGEREF _Toc91513443 \h </w:instrText>
+              <w:instrText xml:space="preserve"> PAGEREF _Toc91527920 \h </w:instrText>
             </w:r>
             <w:r>
               <w:rPr>
@@ -408,7 +406,7 @@
               <w:lang w:val="es-ES" w:eastAsia="es-ES"/>
             </w:rPr>
           </w:pPr>
-          <w:hyperlink w:anchor="_Toc91513444" w:history="1">
+          <w:hyperlink w:anchor="_Toc91527921" w:history="1">
             <w:r>
               <w:rPr>
                 <w:rStyle w:val="Hipervnculo"/>
@@ -436,7 +434,7 @@
                 <w:noProof/>
                 <w:webHidden/>
               </w:rPr>
-              <w:instrText xml:space="preserve"> PAGEREF _Toc91513444 \h </w:instrText>
+              <w:instrText xml:space="preserve"> PAGEREF _Toc91527921 \h </w:instrText>
             </w:r>
             <w:r>
               <w:rPr>
@@ -480,7 +478,7 @@
               <w:lang w:val="es-ES" w:eastAsia="es-ES"/>
             </w:rPr>
           </w:pPr>
-          <w:hyperlink w:anchor="_Toc91513445" w:history="1">
+          <w:hyperlink w:anchor="_Toc91527922" w:history="1">
             <w:r>
               <w:rPr>
                 <w:rStyle w:val="Hipervnculo"/>
@@ -508,7 +506,7 @@
                 <w:noProof/>
                 <w:webHidden/>
               </w:rPr>
-              <w:instrText xml:space="preserve"> PAGEREF _Toc91513445 \h </w:instrText>
+              <w:instrText xml:space="preserve"> PAGEREF _Toc91527922 \h </w:instrText>
             </w:r>
             <w:r>
               <w:rPr>
@@ -552,7 +550,7 @@
               <w:lang w:val="es-ES" w:eastAsia="es-ES"/>
             </w:rPr>
           </w:pPr>
-          <w:hyperlink w:anchor="_Toc91513446" w:history="1">
+          <w:hyperlink w:anchor="_Toc91527923" w:history="1">
             <w:r>
               <w:rPr>
                 <w:rStyle w:val="Hipervnculo"/>
@@ -580,7 +578,7 @@
                 <w:noProof/>
                 <w:webHidden/>
               </w:rPr>
-              <w:instrText xml:space="preserve"> PAGEREF _Toc91513446 \h </w:instrText>
+              <w:instrText xml:space="preserve"> PAGEREF _Toc91527923 \h </w:instrText>
             </w:r>
             <w:r>
               <w:rPr>
@@ -624,7 +622,7 @@
               <w:lang w:val="es-ES" w:eastAsia="es-ES"/>
             </w:rPr>
           </w:pPr>
-          <w:hyperlink w:anchor="_Toc91513447" w:history="1">
+          <w:hyperlink w:anchor="_Toc91527924" w:history="1">
             <w:r>
               <w:rPr>
                 <w:rStyle w:val="Hipervnculo"/>
@@ -652,7 +650,7 @@
                 <w:noProof/>
                 <w:webHidden/>
               </w:rPr>
-              <w:instrText xml:space="preserve"> PAGEREF _Toc91513447 \h </w:instrText>
+              <w:instrText xml:space="preserve"> PAGEREF _Toc91527924 \h </w:instrText>
             </w:r>
             <w:r>
               <w:rPr>
@@ -696,7 +694,7 @@
               <w:lang w:val="es-ES" w:eastAsia="es-ES"/>
             </w:rPr>
           </w:pPr>
-          <w:hyperlink w:anchor="_Toc91513448" w:history="1">
+          <w:hyperlink w:anchor="_Toc91527925" w:history="1">
             <w:r>
               <w:rPr>
                 <w:rStyle w:val="Hipervnculo"/>
@@ -724,7 +722,7 @@
                 <w:noProof/>
                 <w:webHidden/>
               </w:rPr>
-              <w:instrText xml:space="preserve"> PAGEREF _Toc91513448 \h </w:instrText>
+              <w:instrText xml:space="preserve"> PAGEREF _Toc91527925 \h </w:instrText>
             </w:r>
             <w:r>
               <w:rPr>
@@ -768,7 +766,7 @@
               <w:lang w:val="es-ES" w:eastAsia="es-ES"/>
             </w:rPr>
           </w:pPr>
-          <w:hyperlink w:anchor="_Toc91513449" w:history="1">
+          <w:hyperlink w:anchor="_Toc91527926" w:history="1">
             <w:r>
               <w:rPr>
                 <w:rStyle w:val="Hipervnculo"/>
@@ -796,7 +794,7 @@
                 <w:noProof/>
                 <w:webHidden/>
               </w:rPr>
-              <w:instrText xml:space="preserve"> PAGEREF _Toc91513449 \h </w:instrText>
+              <w:instrText xml:space="preserve"> PAGEREF _Toc91527926 \h </w:instrText>
             </w:r>
             <w:r>
               <w:rPr>
@@ -840,7 +838,7 @@
               <w:lang w:val="es-ES" w:eastAsia="es-ES"/>
             </w:rPr>
           </w:pPr>
-          <w:hyperlink w:anchor="_Toc91513450" w:history="1">
+          <w:hyperlink w:anchor="_Toc91527927" w:history="1">
             <w:r>
               <w:rPr>
                 <w:rStyle w:val="Hipervnculo"/>
@@ -868,7 +866,7 @@
                 <w:noProof/>
                 <w:webHidden/>
               </w:rPr>
-              <w:instrText xml:space="preserve"> PAGEREF _Toc91513450 \h </w:instrText>
+              <w:instrText xml:space="preserve"> PAGEREF _Toc91527927 \h </w:instrText>
             </w:r>
             <w:r>
               <w:rPr>
@@ -912,7 +910,7 @@
               <w:lang w:val="es-ES" w:eastAsia="es-ES"/>
             </w:rPr>
           </w:pPr>
-          <w:hyperlink w:anchor="_Toc91513451" w:history="1">
+          <w:hyperlink w:anchor="_Toc91527928" w:history="1">
             <w:r>
               <w:rPr>
                 <w:rStyle w:val="Hipervnculo"/>
@@ -940,7 +938,7 @@
                 <w:noProof/>
                 <w:webHidden/>
               </w:rPr>
-              <w:instrText xml:space="preserve"> PAGEREF _Toc91513451 \h </w:instrText>
+              <w:instrText xml:space="preserve"> PAGEREF _Toc91527928 \h </w:instrText>
             </w:r>
             <w:r>
               <w:rPr>
@@ -984,7 +982,7 @@
               <w:lang w:val="es-ES" w:eastAsia="es-ES"/>
             </w:rPr>
           </w:pPr>
-          <w:hyperlink w:anchor="_Toc91513452" w:history="1">
+          <w:hyperlink w:anchor="_Toc91527929" w:history="1">
             <w:r>
               <w:rPr>
                 <w:rStyle w:val="Hipervnculo"/>
@@ -1012,7 +1010,7 @@
                 <w:noProof/>
                 <w:webHidden/>
               </w:rPr>
-              <w:instrText xml:space="preserve"> PAGEREF _Toc91513452 \h </w:instrText>
+              <w:instrText xml:space="preserve"> PAGEREF _Toc91527929 \h </w:instrText>
             </w:r>
             <w:r>
               <w:rPr>
@@ -1056,7 +1054,7 @@
               <w:lang w:val="es-ES" w:eastAsia="es-ES"/>
             </w:rPr>
           </w:pPr>
-          <w:hyperlink w:anchor="_Toc91513453" w:history="1">
+          <w:hyperlink w:anchor="_Toc91527930" w:history="1">
             <w:r>
               <w:rPr>
                 <w:rStyle w:val="Hipervnculo"/>
@@ -1084,7 +1082,7 @@
                 <w:noProof/>
                 <w:webHidden/>
               </w:rPr>
-              <w:instrText xml:space="preserve"> PAGEREF _Toc91513453 \h </w:instrText>
+              <w:instrText xml:space="preserve"> PAGEREF _Toc91527930 \h </w:instrText>
             </w:r>
             <w:r>
               <w:rPr>
@@ -1128,7 +1126,7 @@
               <w:lang w:val="es-ES" w:eastAsia="es-ES"/>
             </w:rPr>
           </w:pPr>
-          <w:hyperlink w:anchor="_Toc91513454" w:history="1">
+          <w:hyperlink w:anchor="_Toc91527931" w:history="1">
             <w:r>
               <w:rPr>
                 <w:rStyle w:val="Hipervnculo"/>
@@ -1156,7 +1154,7 @@
                 <w:noProof/>
                 <w:webHidden/>
               </w:rPr>
-              <w:instrText xml:space="preserve"> PAGEREF _Toc91513454 \h </w:instrText>
+              <w:instrText xml:space="preserve"> PAGEREF _Toc91527931 \h </w:instrText>
             </w:r>
             <w:r>
               <w:rPr>
@@ -1200,7 +1198,7 @@
               <w:lang w:val="es-ES" w:eastAsia="es-ES"/>
             </w:rPr>
           </w:pPr>
-          <w:hyperlink w:anchor="_Toc91513455" w:history="1">
+          <w:hyperlink w:anchor="_Toc91527932" w:history="1">
             <w:r>
               <w:rPr>
                 <w:rStyle w:val="Hipervnculo"/>
@@ -1228,7 +1226,7 @@
                 <w:noProof/>
                 <w:webHidden/>
               </w:rPr>
-              <w:instrText xml:space="preserve"> PAGEREF _Toc91513455 \h </w:instrText>
+              <w:instrText xml:space="preserve"> PAGEREF _Toc91527932 \h </w:instrText>
             </w:r>
             <w:r>
               <w:rPr>
@@ -1272,7 +1270,7 @@
               <w:lang w:val="es-ES" w:eastAsia="es-ES"/>
             </w:rPr>
           </w:pPr>
-          <w:hyperlink w:anchor="_Toc91513456" w:history="1">
+          <w:hyperlink w:anchor="_Toc91527933" w:history="1">
             <w:r>
               <w:rPr>
                 <w:rStyle w:val="Hipervnculo"/>
@@ -1300,7 +1298,7 @@
                 <w:noProof/>
                 <w:webHidden/>
               </w:rPr>
-              <w:instrText xml:space="preserve"> PAGEREF _Toc91513456 \h </w:instrText>
+              <w:instrText xml:space="preserve"> PAGEREF _Toc91527933 \h </w:instrText>
             </w:r>
             <w:r>
               <w:rPr>
@@ -1344,7 +1342,7 @@
               <w:lang w:val="es-ES" w:eastAsia="es-ES"/>
             </w:rPr>
           </w:pPr>
-          <w:hyperlink w:anchor="_Toc91513457" w:history="1">
+          <w:hyperlink w:anchor="_Toc91527934" w:history="1">
             <w:r>
               <w:rPr>
                 <w:rStyle w:val="Hipervnculo"/>
@@ -1372,7 +1370,7 @@
                 <w:noProof/>
                 <w:webHidden/>
               </w:rPr>
-              <w:instrText xml:space="preserve"> PAGEREF _Toc91513457 \h </w:instrText>
+              <w:instrText xml:space="preserve"> PAGEREF _Toc91527934 \h </w:instrText>
             </w:r>
             <w:r>
               <w:rPr>
@@ -1416,7 +1414,7 @@
               <w:lang w:val="es-ES" w:eastAsia="es-ES"/>
             </w:rPr>
           </w:pPr>
-          <w:hyperlink w:anchor="_Toc91513458" w:history="1">
+          <w:hyperlink w:anchor="_Toc91527935" w:history="1">
             <w:r>
               <w:rPr>
                 <w:rStyle w:val="Hipervnculo"/>
@@ -1444,7 +1442,7 @@
                 <w:noProof/>
                 <w:webHidden/>
               </w:rPr>
-              <w:instrText xml:space="preserve"> PAGEREF _Toc91513458 \h </w:instrText>
+              <w:instrText xml:space="preserve"> PAGEREF _Toc91527935 \h </w:instrText>
             </w:r>
             <w:r>
               <w:rPr>
@@ -1488,7 +1486,7 @@
               <w:lang w:val="es-ES" w:eastAsia="es-ES"/>
             </w:rPr>
           </w:pPr>
-          <w:hyperlink w:anchor="_Toc91513459" w:history="1">
+          <w:hyperlink w:anchor="_Toc91527936" w:history="1">
             <w:r>
               <w:rPr>
                 <w:rStyle w:val="Hipervnculo"/>
@@ -1516,7 +1514,7 @@
                 <w:noProof/>
                 <w:webHidden/>
               </w:rPr>
-              <w:instrText xml:space="preserve"> PAGEREF _Toc91513459 \h </w:instrText>
+              <w:instrText xml:space="preserve"> PAGEREF _Toc91527936 \h </w:instrText>
             </w:r>
             <w:r>
               <w:rPr>
@@ -1560,7 +1558,7 @@
               <w:lang w:val="es-ES" w:eastAsia="es-ES"/>
             </w:rPr>
           </w:pPr>
-          <w:hyperlink w:anchor="_Toc91513460" w:history="1">
+          <w:hyperlink w:anchor="_Toc91527937" w:history="1">
             <w:r>
               <w:rPr>
                 <w:rStyle w:val="Hipervnculo"/>
@@ -1588,7 +1586,7 @@
                 <w:noProof/>
                 <w:webHidden/>
               </w:rPr>
-              <w:instrText xml:space="preserve"> PAGEREF _Toc91513460 \h </w:instrText>
+              <w:instrText xml:space="preserve"> PAGEREF _Toc91527937 \h </w:instrText>
             </w:r>
             <w:r>
               <w:rPr>
@@ -1632,7 +1630,7 @@
               <w:lang w:val="es-ES" w:eastAsia="es-ES"/>
             </w:rPr>
           </w:pPr>
-          <w:hyperlink w:anchor="_Toc91513461" w:history="1">
+          <w:hyperlink w:anchor="_Toc91527938" w:history="1">
             <w:r>
               <w:rPr>
                 <w:rStyle w:val="Hipervnculo"/>
@@ -1660,7 +1658,7 @@
                 <w:noProof/>
                 <w:webHidden/>
               </w:rPr>
-              <w:instrText xml:space="preserve"> PAGEREF _Toc91513461 \h </w:instrText>
+              <w:instrText xml:space="preserve"> PAGEREF _Toc91527938 \h </w:instrText>
             </w:r>
             <w:r>
               <w:rPr>
@@ -1704,7 +1702,7 @@
               <w:lang w:val="es-ES" w:eastAsia="es-ES"/>
             </w:rPr>
           </w:pPr>
-          <w:hyperlink w:anchor="_Toc91513462" w:history="1">
+          <w:hyperlink w:anchor="_Toc91527939" w:history="1">
             <w:r>
               <w:rPr>
                 <w:rStyle w:val="Hipervnculo"/>
@@ -1732,7 +1730,7 @@
                 <w:noProof/>
                 <w:webHidden/>
               </w:rPr>
-              <w:instrText xml:space="preserve"> PAGEREF _Toc91513462 \h </w:instrText>
+              <w:instrText xml:space="preserve"> PAGEREF _Toc91527939 \h </w:instrText>
             </w:r>
             <w:r>
               <w:rPr>
@@ -1776,7 +1774,7 @@
               <w:lang w:val="es-ES" w:eastAsia="es-ES"/>
             </w:rPr>
           </w:pPr>
-          <w:hyperlink w:anchor="_Toc91513463" w:history="1">
+          <w:hyperlink w:anchor="_Toc91527940" w:history="1">
             <w:r>
               <w:rPr>
                 <w:rStyle w:val="Hipervnculo"/>
@@ -1804,7 +1802,7 @@
                 <w:noProof/>
                 <w:webHidden/>
               </w:rPr>
-              <w:instrText xml:space="preserve"> PAGEREF _Toc91513463 \h </w:instrText>
+              <w:instrText xml:space="preserve"> PAGEREF _Toc91527940 \h </w:instrText>
             </w:r>
             <w:r>
               <w:rPr>
@@ -1848,7 +1846,7 @@
               <w:lang w:val="es-ES" w:eastAsia="es-ES"/>
             </w:rPr>
           </w:pPr>
-          <w:hyperlink w:anchor="_Toc91513464" w:history="1">
+          <w:hyperlink w:anchor="_Toc91527941" w:history="1">
             <w:r>
               <w:rPr>
                 <w:rStyle w:val="Hipervnculo"/>
@@ -1876,7 +1874,7 @@
                 <w:noProof/>
                 <w:webHidden/>
               </w:rPr>
-              <w:instrText xml:space="preserve"> PAGEREF _Toc91513464 \h </w:instrText>
+              <w:instrText xml:space="preserve"> PAGEREF _Toc91527941 \h </w:instrText>
             </w:r>
             <w:r>
               <w:rPr>
@@ -1920,7 +1918,7 @@
               <w:lang w:val="es-ES" w:eastAsia="es-ES"/>
             </w:rPr>
           </w:pPr>
-          <w:hyperlink w:anchor="_Toc91513465" w:history="1">
+          <w:hyperlink w:anchor="_Toc91527942" w:history="1">
             <w:r>
               <w:rPr>
                 <w:rStyle w:val="Hipervnculo"/>
@@ -1948,7 +1946,7 @@
                 <w:noProof/>
                 <w:webHidden/>
               </w:rPr>
-              <w:instrText xml:space="preserve"> PAGEREF _Toc91513465 \h </w:instrText>
+              <w:instrText xml:space="preserve"> PAGEREF _Toc91527942 \h </w:instrText>
             </w:r>
             <w:r>
               <w:rPr>
@@ -1992,7 +1990,7 @@
               <w:lang w:val="es-ES" w:eastAsia="es-ES"/>
             </w:rPr>
           </w:pPr>
-          <w:hyperlink w:anchor="_Toc91513466" w:history="1">
+          <w:hyperlink w:anchor="_Toc91527943" w:history="1">
             <w:r>
               <w:rPr>
                 <w:rStyle w:val="Hipervnculo"/>
@@ -2020,7 +2018,7 @@
                 <w:noProof/>
                 <w:webHidden/>
               </w:rPr>
-              <w:instrText xml:space="preserve"> PAGEREF _Toc91513466 \h </w:instrText>
+              <w:instrText xml:space="preserve"> PAGEREF _Toc91527943 \h </w:instrText>
             </w:r>
             <w:r>
               <w:rPr>
@@ -2064,7 +2062,7 @@
               <w:lang w:val="es-ES" w:eastAsia="es-ES"/>
             </w:rPr>
           </w:pPr>
-          <w:hyperlink w:anchor="_Toc91513467" w:history="1">
+          <w:hyperlink w:anchor="_Toc91527944" w:history="1">
             <w:r>
               <w:rPr>
                 <w:rStyle w:val="Hipervnculo"/>
@@ -2092,7 +2090,7 @@
                 <w:noProof/>
                 <w:webHidden/>
               </w:rPr>
-              <w:instrText xml:space="preserve"> PAGEREF _Toc91513467 \h </w:instrText>
+              <w:instrText xml:space="preserve"> PAGEREF _Toc91527944 \h </w:instrText>
             </w:r>
             <w:r>
               <w:rPr>
@@ -2136,7 +2134,7 @@
               <w:lang w:val="es-ES" w:eastAsia="es-ES"/>
             </w:rPr>
           </w:pPr>
-          <w:hyperlink w:anchor="_Toc91513468" w:history="1">
+          <w:hyperlink w:anchor="_Toc91527945" w:history="1">
             <w:r>
               <w:rPr>
                 <w:rStyle w:val="Hipervnculo"/>
@@ -2164,7 +2162,7 @@
                 <w:noProof/>
                 <w:webHidden/>
               </w:rPr>
-              <w:instrText xml:space="preserve"> PAGEREF _Toc91513468 \h </w:instrText>
+              <w:instrText xml:space="preserve"> PAGEREF _Toc91527945 \h </w:instrText>
             </w:r>
             <w:r>
               <w:rPr>
@@ -2208,7 +2206,7 @@
               <w:lang w:val="es-ES" w:eastAsia="es-ES"/>
             </w:rPr>
           </w:pPr>
-          <w:hyperlink w:anchor="_Toc91513469" w:history="1">
+          <w:hyperlink w:anchor="_Toc91527946" w:history="1">
             <w:r>
               <w:rPr>
                 <w:rStyle w:val="Hipervnculo"/>
@@ -2236,7 +2234,7 @@
                 <w:noProof/>
                 <w:webHidden/>
               </w:rPr>
-              <w:instrText xml:space="preserve"> PAGEREF _Toc91513469 \h </w:instrText>
+              <w:instrText xml:space="preserve"> PAGEREF _Toc91527946 \h </w:instrText>
             </w:r>
             <w:r>
               <w:rPr>
@@ -2280,7 +2278,7 @@
               <w:lang w:val="es-ES" w:eastAsia="es-ES"/>
             </w:rPr>
           </w:pPr>
-          <w:hyperlink w:anchor="_Toc91513470" w:history="1">
+          <w:hyperlink w:anchor="_Toc91527947" w:history="1">
             <w:r>
               <w:rPr>
                 <w:rStyle w:val="Hipervnculo"/>
@@ -2308,7 +2306,7 @@
                 <w:noProof/>
                 <w:webHidden/>
               </w:rPr>
-              <w:instrText xml:space="preserve"> PAGEREF _Toc91513470 \h </w:instrText>
+              <w:instrText xml:space="preserve"> PAGEREF _Toc91527947 \h </w:instrText>
             </w:r>
             <w:r>
               <w:rPr>
@@ -2352,7 +2350,7 @@
               <w:lang w:val="es-ES" w:eastAsia="es-ES"/>
             </w:rPr>
           </w:pPr>
-          <w:hyperlink w:anchor="_Toc91513471" w:history="1">
+          <w:hyperlink w:anchor="_Toc91527948" w:history="1">
             <w:r>
               <w:rPr>
                 <w:rStyle w:val="Hipervnculo"/>
@@ -2380,7 +2378,7 @@
                 <w:noProof/>
                 <w:webHidden/>
               </w:rPr>
-              <w:instrText xml:space="preserve"> PAGEREF _Toc91513471 \h </w:instrText>
+              <w:instrText xml:space="preserve"> PAGEREF _Toc91527948 \h </w:instrText>
             </w:r>
             <w:r>
               <w:rPr>
@@ -2455,8 +2453,8 @@
           <w:lang w:val="es-ES"/>
         </w:rPr>
       </w:pPr>
-      <w:bookmarkStart w:id="1" w:name="_Toc91063224"/>
-      <w:bookmarkStart w:id="2" w:name="_Toc91513440"/>
+      <w:bookmarkStart w:id="0" w:name="_Toc91063224"/>
+      <w:bookmarkStart w:id="1" w:name="_Toc91527917"/>
       <w:r>
         <w:rPr>
           <w:lang w:val="es-ES"/>
@@ -2477,8 +2475,8 @@
         </w:rPr>
         <w:t>dataset</w:t>
       </w:r>
+      <w:bookmarkEnd w:id="0"/>
       <w:bookmarkEnd w:id="1"/>
-      <w:bookmarkEnd w:id="2"/>
       <w:proofErr w:type="spellEnd"/>
     </w:p>
     <w:p>
@@ -2822,7 +2820,7 @@
           <w:lang w:val="es-ES"/>
         </w:rPr>
       </w:pPr>
-      <w:bookmarkStart w:id="3" w:name="_Toc91063225"/>
+      <w:bookmarkStart w:id="2" w:name="_Toc91063225"/>
     </w:p>
     <w:p>
       <w:pPr>
@@ -2878,7 +2876,7 @@
         </w:rPr>
         <w:t>ellos</w:t>
       </w:r>
-      <w:bookmarkEnd w:id="3"/>
+      <w:bookmarkEnd w:id="2"/>
       <w:r>
         <w:rPr>
           <w:lang w:val="es-ES"/>
@@ -2893,8 +2891,8 @@
           <w:lang w:val="es-ES"/>
         </w:rPr>
       </w:pPr>
-      <w:bookmarkStart w:id="4" w:name="_Toc91063226"/>
-      <w:bookmarkStart w:id="5" w:name="_Toc91513441"/>
+      <w:bookmarkStart w:id="3" w:name="_Toc91063226"/>
+      <w:bookmarkStart w:id="4" w:name="_Toc91527918"/>
       <w:r>
         <w:rPr>
           <w:lang w:val="es-ES"/>
@@ -2907,14 +2905,14 @@
         </w:rPr>
         <w:t>istings</w:t>
       </w:r>
+      <w:bookmarkEnd w:id="3"/>
+      <w:r>
+        <w:rPr>
+          <w:lang w:val="es-ES"/>
+        </w:rPr>
+        <w:t>.csv</w:t>
+      </w:r>
       <w:bookmarkEnd w:id="4"/>
-      <w:r>
-        <w:rPr>
-          <w:lang w:val="es-ES"/>
-        </w:rPr>
-        <w:t>.csv</w:t>
-      </w:r>
-      <w:bookmarkEnd w:id="5"/>
     </w:p>
     <w:p>
       <w:pPr>
@@ -4213,8 +4211,8 @@
       <w:pPr>
         <w:pStyle w:val="Ttulo2"/>
       </w:pPr>
-      <w:bookmarkStart w:id="6" w:name="_Toc91063227"/>
-      <w:bookmarkStart w:id="7" w:name="_Toc91513442"/>
+      <w:bookmarkStart w:id="5" w:name="_Toc91063227"/>
+      <w:bookmarkStart w:id="6" w:name="_Toc91527919"/>
       <w:r>
         <w:lastRenderedPageBreak/>
         <w:t>r</w:t>
@@ -4222,11 +4220,11 @@
       <w:r>
         <w:t>eviews_detailed</w:t>
       </w:r>
+      <w:bookmarkEnd w:id="5"/>
+      <w:r>
+        <w:t>.csv</w:t>
+      </w:r>
       <w:bookmarkEnd w:id="6"/>
-      <w:r>
-        <w:t>.csv</w:t>
-      </w:r>
-      <w:bookmarkEnd w:id="7"/>
     </w:p>
     <w:p>
       <w:pPr>
@@ -4749,16 +4747,16 @@
       <w:pPr>
         <w:pStyle w:val="Ttulo2"/>
       </w:pPr>
-      <w:bookmarkStart w:id="8" w:name="_Toc91063229"/>
-      <w:bookmarkStart w:id="9" w:name="_Toc91513443"/>
+      <w:bookmarkStart w:id="7" w:name="_Toc91063229"/>
+      <w:bookmarkStart w:id="8" w:name="_Toc91527920"/>
       <w:r>
         <w:t>C5000121</w:t>
       </w:r>
+      <w:bookmarkEnd w:id="7"/>
+      <w:r>
+        <w:t>.xls</w:t>
+      </w:r>
       <w:bookmarkEnd w:id="8"/>
-      <w:r>
-        <w:t>.xls</w:t>
-      </w:r>
-      <w:bookmarkEnd w:id="9"/>
     </w:p>
     <w:p>
       <w:pPr>
@@ -6012,16 +6010,16 @@
           <w:lang w:val="es-ES"/>
         </w:rPr>
       </w:pPr>
-      <w:bookmarkStart w:id="10" w:name="_Toc91063230"/>
-      <w:bookmarkStart w:id="11" w:name="_Toc91513444"/>
+      <w:bookmarkStart w:id="9" w:name="_Toc91063230"/>
+      <w:bookmarkStart w:id="10" w:name="_Toc91527921"/>
       <w:r>
         <w:rPr>
           <w:lang w:val="es-ES"/>
         </w:rPr>
         <w:t>Importancia y objetivos del análisis</w:t>
       </w:r>
+      <w:bookmarkEnd w:id="9"/>
       <w:bookmarkEnd w:id="10"/>
-      <w:bookmarkEnd w:id="11"/>
     </w:p>
     <w:p>
       <w:pPr>
@@ -7825,7 +7823,7 @@
         </w:rPr>
         <w:t>Todas estas preguntas se responden utilizando técnicas de ciencia de datos.</w:t>
       </w:r>
-      <w:bookmarkStart w:id="12" w:name="_Toc91063231"/>
+      <w:bookmarkStart w:id="11" w:name="_Toc91063231"/>
     </w:p>
     <w:p>
       <w:pPr>
@@ -7834,7 +7832,7 @@
           <w:lang w:val="es-ES"/>
         </w:rPr>
       </w:pPr>
-      <w:bookmarkStart w:id="13" w:name="_Toc91513445"/>
+      <w:bookmarkStart w:id="12" w:name="_Toc91527922"/>
       <w:r>
         <w:rPr>
           <w:lang w:val="es-ES"/>
@@ -7847,8 +7845,8 @@
         </w:rPr>
         <w:t>Integración y selección de los datos de interés a analizar.</w:t>
       </w:r>
+      <w:bookmarkEnd w:id="11"/>
       <w:bookmarkEnd w:id="12"/>
-      <w:bookmarkEnd w:id="13"/>
     </w:p>
     <w:p>
       <w:pPr>
@@ -9326,8 +9324,8 @@
           <w:lang w:val="es-ES"/>
         </w:rPr>
       </w:pPr>
-      <w:bookmarkStart w:id="14" w:name="_Toc91063232"/>
-      <w:bookmarkStart w:id="15" w:name="_Toc91513446"/>
+      <w:bookmarkStart w:id="13" w:name="_Toc91063232"/>
+      <w:bookmarkStart w:id="14" w:name="_Toc91527923"/>
       <w:r>
         <w:rPr>
           <w:lang w:val="es-ES"/>
@@ -9340,8 +9338,8 @@
         </w:rPr>
         <w:t>Limpieza de los datos</w:t>
       </w:r>
+      <w:bookmarkEnd w:id="13"/>
       <w:bookmarkEnd w:id="14"/>
-      <w:bookmarkEnd w:id="15"/>
     </w:p>
     <w:p>
       <w:pPr>
@@ -9377,30 +9375,472 @@
           <w:lang w:val="es-ES"/>
         </w:rPr>
       </w:pPr>
-      <w:bookmarkStart w:id="16" w:name="_Toc91063233"/>
-      <w:bookmarkStart w:id="17" w:name="_Toc91513447"/>
+      <w:bookmarkStart w:id="15" w:name="_Toc91063233"/>
+      <w:bookmarkStart w:id="16" w:name="_Toc91527924"/>
       <w:r>
         <w:rPr>
           <w:lang w:val="es-ES"/>
         </w:rPr>
         <w:t>Ceros y elementos vacíos</w:t>
       </w:r>
+      <w:bookmarkEnd w:id="15"/>
       <w:bookmarkEnd w:id="16"/>
+    </w:p>
+    <w:p>
+      <w:pPr>
+        <w:pStyle w:val="Ttulo3"/>
+        <w:rPr>
+          <w:lang w:val="es-ES"/>
+        </w:rPr>
+      </w:pPr>
+      <w:bookmarkStart w:id="17" w:name="_Toc91527925"/>
+      <w:r>
+        <w:rPr>
+          <w:lang w:val="es-ES"/>
+        </w:rPr>
+        <w:t>listings</w:t>
+      </w:r>
+      <w:r>
+        <w:rPr>
+          <w:lang w:val="es-ES"/>
+        </w:rPr>
+        <w:t>.csv</w:t>
+      </w:r>
       <w:bookmarkEnd w:id="17"/>
     </w:p>
     <w:p>
       <w:pPr>
+        <w:rPr>
+          <w:lang w:val="es-ES"/>
+        </w:rPr>
+      </w:pPr>
+      <w:proofErr w:type="spellStart"/>
+      <w:r>
+        <w:rPr>
+          <w:b/>
+          <w:lang w:val="es-ES"/>
+        </w:rPr>
+        <w:t>r</w:t>
+      </w:r>
+      <w:r>
+        <w:rPr>
+          <w:b/>
+          <w:lang w:val="es-ES"/>
+        </w:rPr>
+        <w:t>eviews_per_month</w:t>
+      </w:r>
+      <w:proofErr w:type="spellEnd"/>
+      <w:r>
+        <w:rPr>
+          <w:lang w:val="es-ES"/>
+        </w:rPr>
+        <w:t xml:space="preserve"> tiene valores nulos. </w:t>
+      </w:r>
+      <w:r>
+        <w:rPr>
+          <w:lang w:val="es-ES"/>
+        </w:rPr>
+        <w:t>Se acepta que haya alojamientos en los que los turistas no hayan hecha reseñas</w:t>
+      </w:r>
+      <w:r>
+        <w:rPr>
+          <w:lang w:val="es-ES"/>
+        </w:rPr>
+        <w:t xml:space="preserve"> y se</w:t>
+      </w:r>
+      <w:r>
+        <w:rPr>
+          <w:lang w:val="es-ES"/>
+        </w:rPr>
+        <w:t xml:space="preserve"> sustituyen los valores nulos por ceros.</w:t>
+      </w:r>
+    </w:p>
+    <w:p>
+      <w:pPr>
+        <w:rPr>
+          <w:lang w:val="es-ES"/>
+        </w:rPr>
+      </w:pPr>
+      <w:r>
+        <w:rPr>
+          <w:lang w:val="es-ES"/>
+        </w:rPr>
+        <w:lastRenderedPageBreak/>
+        <w:t xml:space="preserve">En los campos </w:t>
+      </w:r>
+      <w:proofErr w:type="spellStart"/>
+      <w:r>
+        <w:rPr>
+          <w:b/>
+          <w:lang w:val="es-ES"/>
+        </w:rPr>
+        <w:t>name</w:t>
+      </w:r>
+      <w:proofErr w:type="spellEnd"/>
+      <w:r>
+        <w:rPr>
+          <w:lang w:val="es-ES"/>
+        </w:rPr>
+        <w:t xml:space="preserve">, </w:t>
+      </w:r>
+      <w:proofErr w:type="spellStart"/>
+      <w:r>
+        <w:rPr>
+          <w:b/>
+          <w:lang w:val="es-ES"/>
+        </w:rPr>
+        <w:t>host_name</w:t>
+      </w:r>
+      <w:proofErr w:type="spellEnd"/>
+      <w:r>
+        <w:rPr>
+          <w:lang w:val="es-ES"/>
+        </w:rPr>
+        <w:t xml:space="preserve"> y</w:t>
+      </w:r>
+      <w:r>
+        <w:rPr>
+          <w:b/>
+          <w:lang w:val="es-ES"/>
+        </w:rPr>
+        <w:t xml:space="preserve"> </w:t>
+      </w:r>
+      <w:proofErr w:type="spellStart"/>
+      <w:r>
+        <w:rPr>
+          <w:b/>
+          <w:lang w:val="es-ES"/>
+        </w:rPr>
+        <w:t>last_review</w:t>
+      </w:r>
+      <w:proofErr w:type="spellEnd"/>
+      <w:r>
+        <w:rPr>
+          <w:lang w:val="es-ES"/>
+        </w:rPr>
+        <w:t xml:space="preserve"> también hay valores nulos. El </w:t>
+      </w:r>
+      <w:r>
+        <w:rPr>
+          <w:lang w:val="es-ES"/>
+        </w:rPr>
+        <w:t xml:space="preserve">campo </w:t>
+      </w:r>
+      <w:proofErr w:type="spellStart"/>
+      <w:r>
+        <w:rPr>
+          <w:b/>
+          <w:lang w:val="es-ES"/>
+        </w:rPr>
+        <w:t>name</w:t>
+      </w:r>
+      <w:proofErr w:type="spellEnd"/>
+      <w:r>
+        <w:rPr>
+          <w:lang w:val="es-ES"/>
+        </w:rPr>
+        <w:t xml:space="preserve"> sólo tiene 3 registros con valores nulos, </w:t>
+      </w:r>
+      <w:r>
+        <w:rPr>
+          <w:lang w:val="es-ES"/>
+        </w:rPr>
+        <w:t xml:space="preserve">pero </w:t>
+      </w:r>
+      <w:r>
+        <w:rPr>
+          <w:lang w:val="es-ES"/>
+        </w:rPr>
+        <w:t xml:space="preserve">este </w:t>
+      </w:r>
+      <w:r>
+        <w:rPr>
+          <w:lang w:val="es-ES"/>
+        </w:rPr>
+        <w:t>hecho no afecta al estudio</w:t>
+      </w:r>
+      <w:r>
+        <w:rPr>
+          <w:lang w:val="es-ES"/>
+        </w:rPr>
+        <w:t xml:space="preserve">. Los campos </w:t>
+      </w:r>
+      <w:proofErr w:type="spellStart"/>
+      <w:r>
+        <w:rPr>
+          <w:b/>
+          <w:lang w:val="es-ES"/>
+        </w:rPr>
+        <w:t>host_name</w:t>
+      </w:r>
+      <w:proofErr w:type="spellEnd"/>
+      <w:r>
+        <w:rPr>
+          <w:lang w:val="es-ES"/>
+        </w:rPr>
+        <w:t xml:space="preserve"> y</w:t>
+      </w:r>
+      <w:r>
+        <w:rPr>
+          <w:b/>
+          <w:lang w:val="es-ES"/>
+        </w:rPr>
+        <w:t xml:space="preserve"> </w:t>
+      </w:r>
+      <w:proofErr w:type="spellStart"/>
+      <w:r>
+        <w:rPr>
+          <w:b/>
+          <w:lang w:val="es-ES"/>
+        </w:rPr>
+        <w:t>last_review</w:t>
+      </w:r>
+      <w:proofErr w:type="spellEnd"/>
+      <w:r>
+        <w:rPr>
+          <w:lang w:val="es-ES"/>
+        </w:rPr>
+        <w:t xml:space="preserve"> </w:t>
+      </w:r>
+      <w:r>
+        <w:rPr>
+          <w:lang w:val="es-ES"/>
+        </w:rPr>
+        <w:t xml:space="preserve">no se integran en el </w:t>
+      </w:r>
+      <w:proofErr w:type="spellStart"/>
+      <w:r>
+        <w:rPr>
+          <w:lang w:val="es-ES"/>
+        </w:rPr>
+        <w:t>dataset</w:t>
+      </w:r>
+      <w:proofErr w:type="spellEnd"/>
+      <w:r>
+        <w:rPr>
+          <w:lang w:val="es-ES"/>
+        </w:rPr>
+        <w:t xml:space="preserve"> final por lo que </w:t>
+      </w:r>
+      <w:r>
+        <w:rPr>
+          <w:lang w:val="es-ES"/>
+        </w:rPr>
+        <w:t>no los tratamos.</w:t>
+      </w:r>
+    </w:p>
+    <w:p>
+      <w:pPr>
+        <w:rPr>
+          <w:lang w:val="es-ES"/>
+        </w:rPr>
+      </w:pPr>
+      <w:r>
+        <w:rPr>
+          <w:lang w:val="es-ES"/>
+        </w:rPr>
+        <w:t xml:space="preserve">Se detectan valores cero en los campos </w:t>
+      </w:r>
+      <w:proofErr w:type="spellStart"/>
+      <w:r>
+        <w:rPr>
+          <w:b/>
+          <w:lang w:val="es-ES"/>
+        </w:rPr>
+        <w:t>number_of_reviews</w:t>
+      </w:r>
+      <w:proofErr w:type="spellEnd"/>
+      <w:r>
+        <w:rPr>
+          <w:lang w:val="es-ES"/>
+        </w:rPr>
+        <w:t xml:space="preserve">, </w:t>
+      </w:r>
+      <w:proofErr w:type="spellStart"/>
+      <w:r>
+        <w:rPr>
+          <w:b/>
+          <w:lang w:val="es-ES"/>
+        </w:rPr>
+        <w:t>reviews_per_month</w:t>
+      </w:r>
+      <w:proofErr w:type="spellEnd"/>
+      <w:r>
+        <w:rPr>
+          <w:lang w:val="es-ES"/>
+        </w:rPr>
+        <w:t xml:space="preserve">, </w:t>
+      </w:r>
+      <w:r>
+        <w:rPr>
+          <w:b/>
+          <w:lang w:val="es-ES"/>
+        </w:rPr>
+        <w:t>availability_365</w:t>
+      </w:r>
+      <w:r>
+        <w:rPr>
+          <w:lang w:val="es-ES"/>
+        </w:rPr>
+        <w:t xml:space="preserve"> y </w:t>
+      </w:r>
+      <w:proofErr w:type="spellStart"/>
+      <w:r>
+        <w:rPr>
+          <w:b/>
+          <w:lang w:val="es-ES"/>
+        </w:rPr>
+        <w:t>p</w:t>
+      </w:r>
+      <w:r>
+        <w:rPr>
+          <w:b/>
+          <w:lang w:val="es-ES"/>
+        </w:rPr>
+        <w:t>rice</w:t>
+      </w:r>
+      <w:proofErr w:type="spellEnd"/>
+      <w:r>
+        <w:rPr>
+          <w:lang w:val="es-ES"/>
+        </w:rPr>
+        <w:t xml:space="preserve">. Se consideran </w:t>
+      </w:r>
+      <w:r>
+        <w:rPr>
+          <w:lang w:val="es-ES"/>
+        </w:rPr>
+        <w:t xml:space="preserve">valores </w:t>
+      </w:r>
+      <w:r>
+        <w:rPr>
+          <w:lang w:val="es-ES"/>
+        </w:rPr>
+        <w:t>válidos para los campos</w:t>
+      </w:r>
+      <w:r>
+        <w:rPr>
+          <w:lang w:val="es-ES"/>
+        </w:rPr>
+        <w:t xml:space="preserve"> </w:t>
+      </w:r>
+      <w:proofErr w:type="spellStart"/>
+      <w:r>
+        <w:rPr>
+          <w:b/>
+          <w:lang w:val="es-ES"/>
+        </w:rPr>
+        <w:t>number_of_reviews</w:t>
+      </w:r>
+      <w:proofErr w:type="spellEnd"/>
+      <w:r>
+        <w:rPr>
+          <w:lang w:val="es-ES"/>
+        </w:rPr>
+        <w:t xml:space="preserve">, </w:t>
+      </w:r>
+      <w:proofErr w:type="spellStart"/>
+      <w:r>
+        <w:rPr>
+          <w:b/>
+          <w:lang w:val="es-ES"/>
+        </w:rPr>
+        <w:t>reviews_per_month</w:t>
+      </w:r>
+      <w:proofErr w:type="spellEnd"/>
+      <w:r>
+        <w:rPr>
+          <w:lang w:val="es-ES"/>
+        </w:rPr>
+        <w:t xml:space="preserve"> y </w:t>
+      </w:r>
+      <w:r>
+        <w:rPr>
+          <w:b/>
+          <w:lang w:val="es-ES"/>
+        </w:rPr>
+        <w:t>availability_365</w:t>
+      </w:r>
+      <w:r>
+        <w:rPr>
+          <w:lang w:val="es-ES"/>
+        </w:rPr>
+        <w:t>, ya que puede ha</w:t>
+      </w:r>
+      <w:r>
+        <w:rPr>
+          <w:lang w:val="es-ES"/>
+        </w:rPr>
+        <w:t>b</w:t>
+      </w:r>
+      <w:r>
+        <w:rPr>
+          <w:lang w:val="es-ES"/>
+        </w:rPr>
+        <w:t xml:space="preserve">er alojamientos sin reseñas, y también alojamientos listados en </w:t>
+      </w:r>
+      <w:proofErr w:type="spellStart"/>
+      <w:r>
+        <w:rPr>
+          <w:lang w:val="es-ES"/>
+        </w:rPr>
+        <w:t>Airbnb</w:t>
+      </w:r>
+      <w:proofErr w:type="spellEnd"/>
+      <w:r>
+        <w:rPr>
+          <w:lang w:val="es-ES"/>
+        </w:rPr>
+        <w:t xml:space="preserve"> pero que están bloqueados por el anfitrión. Sin embargo, </w:t>
+      </w:r>
+      <w:proofErr w:type="spellStart"/>
+      <w:r>
+        <w:rPr>
+          <w:b/>
+          <w:lang w:val="es-ES"/>
+        </w:rPr>
+        <w:t>p</w:t>
+      </w:r>
+      <w:r>
+        <w:rPr>
+          <w:b/>
+          <w:lang w:val="es-ES"/>
+        </w:rPr>
+        <w:t>rice</w:t>
+      </w:r>
+      <w:proofErr w:type="spellEnd"/>
+      <w:r>
+        <w:rPr>
+          <w:lang w:val="es-ES"/>
+        </w:rPr>
+        <w:t xml:space="preserve"> no puede tener valor </w:t>
+      </w:r>
+      <w:r>
+        <w:rPr>
+          <w:lang w:val="es-ES"/>
+        </w:rPr>
+        <w:t>cero,</w:t>
+      </w:r>
+      <w:r>
+        <w:rPr>
+          <w:lang w:val="es-ES"/>
+        </w:rPr>
+        <w:t xml:space="preserve"> por lo que se eliminan los registros que cumplen esta condición.</w:t>
+      </w:r>
+    </w:p>
+    <w:p>
+      <w:pPr>
         <w:pStyle w:val="Ttulo3"/>
         <w:rPr>
           <w:lang w:val="es-ES"/>
         </w:rPr>
       </w:pPr>
-      <w:bookmarkStart w:id="18" w:name="_Toc91513448"/>
-      <w:r>
-        <w:rPr>
-          <w:lang w:val="es-ES"/>
-        </w:rPr>
-        <w:t>listings</w:t>
+      <w:bookmarkStart w:id="18" w:name="_Toc91527926"/>
+      <w:r>
+        <w:rPr>
+          <w:lang w:val="es-ES"/>
+        </w:rPr>
+        <w:t>reviews_detailed</w:t>
       </w:r>
       <w:r>
         <w:rPr>
@@ -9422,39 +9862,39 @@
           <w:b/>
           <w:lang w:val="es-ES"/>
         </w:rPr>
-        <w:t>r</w:t>
+        <w:t>c</w:t>
       </w:r>
       <w:r>
         <w:rPr>
           <w:b/>
           <w:lang w:val="es-ES"/>
         </w:rPr>
-        <w:t>eviews_per_month</w:t>
+        <w:t>omments</w:t>
       </w:r>
       <w:proofErr w:type="spellEnd"/>
       <w:r>
         <w:rPr>
           <w:lang w:val="es-ES"/>
         </w:rPr>
-        <w:t xml:space="preserve"> tiene valores nulos. </w:t>
-      </w:r>
-      <w:r>
-        <w:rPr>
-          <w:lang w:val="es-ES"/>
-        </w:rPr>
-        <w:t>Se acepta que haya alojamientos en los que los turistas no hayan hecha reseñas</w:t>
-      </w:r>
-      <w:r>
-        <w:rPr>
-          <w:lang w:val="es-ES"/>
-        </w:rPr>
-        <w:t xml:space="preserve"> y se</w:t>
-      </w:r>
-      <w:r>
-        <w:rPr>
-          <w:lang w:val="es-ES"/>
-        </w:rPr>
-        <w:t xml:space="preserve"> sustituyen los valores nulos por ceros.</w:t>
+        <w:t xml:space="preserve">: </w:t>
+      </w:r>
+      <w:r>
+        <w:rPr>
+          <w:lang w:val="es-ES"/>
+        </w:rPr>
+        <w:t>h</w:t>
+      </w:r>
+      <w:r>
+        <w:rPr>
+          <w:lang w:val="es-ES"/>
+        </w:rPr>
+        <w:t xml:space="preserve">ay 4 reseñas con valores nulos y 329 con valores en blanco. </w:t>
+      </w:r>
+      <w:r>
+        <w:rPr>
+          <w:lang w:val="es-ES"/>
+        </w:rPr>
+        <w:t>Se eliminan al no aportar valor.</w:t>
       </w:r>
     </w:p>
     <w:p>
@@ -9463,372 +9903,70 @@
           <w:lang w:val="es-ES"/>
         </w:rPr>
       </w:pPr>
-      <w:r>
-        <w:rPr>
-          <w:lang w:val="es-ES"/>
-        </w:rPr>
-        <w:lastRenderedPageBreak/>
-        <w:t xml:space="preserve">En los campos </w:t>
-      </w:r>
       <w:proofErr w:type="spellStart"/>
       <w:r>
         <w:rPr>
           <w:b/>
           <w:lang w:val="es-ES"/>
         </w:rPr>
-        <w:t>name</w:t>
+        <w:t>r</w:t>
+      </w:r>
+      <w:r>
+        <w:rPr>
+          <w:b/>
+          <w:lang w:val="es-ES"/>
+        </w:rPr>
+        <w:t>eviewer_name</w:t>
       </w:r>
       <w:proofErr w:type="spellEnd"/>
       <w:r>
         <w:rPr>
           <w:lang w:val="es-ES"/>
         </w:rPr>
-        <w:t xml:space="preserve">, </w:t>
-      </w:r>
-      <w:proofErr w:type="spellStart"/>
-      <w:r>
-        <w:rPr>
-          <w:b/>
-          <w:lang w:val="es-ES"/>
-        </w:rPr>
-        <w:t>host_name</w:t>
-      </w:r>
-      <w:proofErr w:type="spellEnd"/>
-      <w:r>
-        <w:rPr>
-          <w:lang w:val="es-ES"/>
-        </w:rPr>
-        <w:t xml:space="preserve"> y</w:t>
-      </w:r>
-      <w:r>
-        <w:rPr>
-          <w:b/>
-          <w:lang w:val="es-ES"/>
-        </w:rPr>
-        <w:t xml:space="preserve"> </w:t>
-      </w:r>
-      <w:proofErr w:type="spellStart"/>
-      <w:r>
-        <w:rPr>
-          <w:b/>
-          <w:lang w:val="es-ES"/>
-        </w:rPr>
-        <w:t>last_review</w:t>
-      </w:r>
-      <w:proofErr w:type="spellEnd"/>
-      <w:r>
-        <w:rPr>
-          <w:lang w:val="es-ES"/>
-        </w:rPr>
-        <w:t xml:space="preserve"> también hay valores nulos. El </w:t>
-      </w:r>
-      <w:r>
-        <w:rPr>
-          <w:lang w:val="es-ES"/>
-        </w:rPr>
-        <w:t xml:space="preserve">campo </w:t>
-      </w:r>
-      <w:proofErr w:type="spellStart"/>
-      <w:r>
-        <w:rPr>
-          <w:b/>
-          <w:lang w:val="es-ES"/>
-        </w:rPr>
-        <w:t>name</w:t>
-      </w:r>
-      <w:proofErr w:type="spellEnd"/>
-      <w:r>
-        <w:rPr>
-          <w:lang w:val="es-ES"/>
-        </w:rPr>
-        <w:t xml:space="preserve"> sólo tiene 3 registros con valores nulos, </w:t>
-      </w:r>
-      <w:r>
-        <w:rPr>
-          <w:lang w:val="es-ES"/>
-        </w:rPr>
-        <w:t xml:space="preserve">pero </w:t>
-      </w:r>
-      <w:r>
-        <w:rPr>
-          <w:lang w:val="es-ES"/>
-        </w:rPr>
-        <w:t xml:space="preserve">este </w:t>
-      </w:r>
-      <w:r>
-        <w:rPr>
-          <w:lang w:val="es-ES"/>
-        </w:rPr>
-        <w:t>hecho no afecta al estudio</w:t>
-      </w:r>
-      <w:r>
-        <w:rPr>
-          <w:lang w:val="es-ES"/>
-        </w:rPr>
-        <w:t xml:space="preserve">. Los campos </w:t>
-      </w:r>
-      <w:proofErr w:type="spellStart"/>
-      <w:r>
-        <w:rPr>
-          <w:b/>
-          <w:lang w:val="es-ES"/>
-        </w:rPr>
-        <w:t>host_name</w:t>
-      </w:r>
-      <w:proofErr w:type="spellEnd"/>
-      <w:r>
-        <w:rPr>
-          <w:lang w:val="es-ES"/>
-        </w:rPr>
-        <w:t xml:space="preserve"> y</w:t>
-      </w:r>
-      <w:r>
-        <w:rPr>
-          <w:b/>
-          <w:lang w:val="es-ES"/>
-        </w:rPr>
-        <w:t xml:space="preserve"> </w:t>
-      </w:r>
-      <w:proofErr w:type="spellStart"/>
-      <w:r>
-        <w:rPr>
-          <w:b/>
-          <w:lang w:val="es-ES"/>
-        </w:rPr>
-        <w:t>last_review</w:t>
-      </w:r>
-      <w:proofErr w:type="spellEnd"/>
-      <w:r>
-        <w:rPr>
-          <w:lang w:val="es-ES"/>
-        </w:rPr>
-        <w:t xml:space="preserve"> </w:t>
-      </w:r>
-      <w:r>
-        <w:rPr>
-          <w:lang w:val="es-ES"/>
-        </w:rPr>
-        <w:t xml:space="preserve">no se integran en el </w:t>
-      </w:r>
-      <w:proofErr w:type="spellStart"/>
-      <w:r>
-        <w:rPr>
-          <w:lang w:val="es-ES"/>
-        </w:rPr>
-        <w:t>dataset</w:t>
-      </w:r>
-      <w:proofErr w:type="spellEnd"/>
-      <w:r>
-        <w:rPr>
-          <w:lang w:val="es-ES"/>
-        </w:rPr>
-        <w:t xml:space="preserve"> final por lo que </w:t>
-      </w:r>
-      <w:r>
-        <w:rPr>
-          <w:lang w:val="es-ES"/>
-        </w:rPr>
-        <w:t>no los tratamos.</w:t>
+        <w:t xml:space="preserve">: </w:t>
+      </w:r>
+      <w:r>
+        <w:rPr>
+          <w:lang w:val="es-ES"/>
+        </w:rPr>
+        <w:t>h</w:t>
+      </w:r>
+      <w:r>
+        <w:rPr>
+          <w:lang w:val="es-ES"/>
+        </w:rPr>
+        <w:t>ay 1 registro con un valor en blanco</w:t>
+      </w:r>
+      <w:r>
+        <w:rPr>
+          <w:lang w:val="es-ES"/>
+        </w:rPr>
+        <w:t>,</w:t>
+      </w:r>
+      <w:r>
+        <w:rPr>
+          <w:lang w:val="es-ES"/>
+        </w:rPr>
+        <w:t xml:space="preserve"> pero no se trata al no utilizar este campo en el análisis.</w:t>
       </w:r>
     </w:p>
     <w:p>
       <w:pPr>
-        <w:rPr>
-          <w:lang w:val="es-ES"/>
-        </w:rPr>
-      </w:pPr>
-      <w:r>
-        <w:rPr>
-          <w:lang w:val="es-ES"/>
-        </w:rPr>
-        <w:t xml:space="preserve">Se detectan valores cero en los campos </w:t>
-      </w:r>
-      <w:proofErr w:type="spellStart"/>
-      <w:r>
-        <w:rPr>
-          <w:b/>
-          <w:lang w:val="es-ES"/>
-        </w:rPr>
-        <w:t>number_of_reviews</w:t>
-      </w:r>
-      <w:proofErr w:type="spellEnd"/>
-      <w:r>
-        <w:rPr>
-          <w:lang w:val="es-ES"/>
-        </w:rPr>
-        <w:t xml:space="preserve">, </w:t>
-      </w:r>
-      <w:proofErr w:type="spellStart"/>
-      <w:r>
-        <w:rPr>
-          <w:b/>
-          <w:lang w:val="es-ES"/>
-        </w:rPr>
-        <w:t>reviews_per_month</w:t>
-      </w:r>
-      <w:proofErr w:type="spellEnd"/>
-      <w:r>
-        <w:rPr>
-          <w:lang w:val="es-ES"/>
-        </w:rPr>
-        <w:t xml:space="preserve">, </w:t>
-      </w:r>
-      <w:r>
-        <w:rPr>
-          <w:b/>
-          <w:lang w:val="es-ES"/>
-        </w:rPr>
-        <w:t>availability_365</w:t>
-      </w:r>
-      <w:r>
-        <w:rPr>
-          <w:lang w:val="es-ES"/>
-        </w:rPr>
-        <w:t xml:space="preserve"> y </w:t>
-      </w:r>
-      <w:proofErr w:type="spellStart"/>
-      <w:r>
-        <w:rPr>
-          <w:b/>
-          <w:lang w:val="es-ES"/>
-        </w:rPr>
-        <w:t>p</w:t>
-      </w:r>
-      <w:r>
-        <w:rPr>
-          <w:b/>
-          <w:lang w:val="es-ES"/>
-        </w:rPr>
-        <w:t>rice</w:t>
-      </w:r>
-      <w:proofErr w:type="spellEnd"/>
-      <w:r>
-        <w:rPr>
-          <w:lang w:val="es-ES"/>
-        </w:rPr>
-        <w:t xml:space="preserve">. Se consideran </w:t>
-      </w:r>
-      <w:r>
-        <w:rPr>
-          <w:lang w:val="es-ES"/>
-        </w:rPr>
-        <w:t xml:space="preserve">valores </w:t>
-      </w:r>
-      <w:r>
-        <w:rPr>
-          <w:lang w:val="es-ES"/>
-        </w:rPr>
-        <w:t>válidos para los campos</w:t>
-      </w:r>
-      <w:r>
-        <w:rPr>
-          <w:lang w:val="es-ES"/>
-        </w:rPr>
-        <w:t xml:space="preserve"> </w:t>
-      </w:r>
-      <w:proofErr w:type="spellStart"/>
-      <w:r>
-        <w:rPr>
-          <w:b/>
-          <w:lang w:val="es-ES"/>
-        </w:rPr>
-        <w:t>number_of_reviews</w:t>
-      </w:r>
-      <w:proofErr w:type="spellEnd"/>
-      <w:r>
-        <w:rPr>
-          <w:lang w:val="es-ES"/>
-        </w:rPr>
-        <w:t xml:space="preserve">, </w:t>
-      </w:r>
-      <w:proofErr w:type="spellStart"/>
-      <w:r>
-        <w:rPr>
-          <w:b/>
-          <w:lang w:val="es-ES"/>
-        </w:rPr>
-        <w:t>reviews_per_month</w:t>
-      </w:r>
-      <w:proofErr w:type="spellEnd"/>
-      <w:r>
-        <w:rPr>
-          <w:lang w:val="es-ES"/>
-        </w:rPr>
-        <w:t xml:space="preserve"> y </w:t>
-      </w:r>
-      <w:r>
-        <w:rPr>
-          <w:b/>
-          <w:lang w:val="es-ES"/>
-        </w:rPr>
-        <w:t>availability_365</w:t>
-      </w:r>
-      <w:r>
-        <w:rPr>
-          <w:lang w:val="es-ES"/>
-        </w:rPr>
-        <w:t>, ya que puede ha</w:t>
-      </w:r>
-      <w:r>
-        <w:rPr>
-          <w:lang w:val="es-ES"/>
-        </w:rPr>
-        <w:t>b</w:t>
-      </w:r>
-      <w:r>
-        <w:rPr>
-          <w:lang w:val="es-ES"/>
-        </w:rPr>
-        <w:t xml:space="preserve">er alojamientos sin reseñas, y también alojamientos listados en </w:t>
-      </w:r>
-      <w:proofErr w:type="spellStart"/>
-      <w:r>
-        <w:rPr>
-          <w:lang w:val="es-ES"/>
-        </w:rPr>
-        <w:t>Airbnb</w:t>
-      </w:r>
-      <w:proofErr w:type="spellEnd"/>
-      <w:r>
-        <w:rPr>
-          <w:lang w:val="es-ES"/>
-        </w:rPr>
-        <w:t xml:space="preserve"> pero que están bloqueados por el anfitrión. Sin embargo, </w:t>
-      </w:r>
-      <w:proofErr w:type="spellStart"/>
-      <w:r>
-        <w:rPr>
-          <w:b/>
-          <w:lang w:val="es-ES"/>
-        </w:rPr>
-        <w:t>p</w:t>
-      </w:r>
-      <w:r>
-        <w:rPr>
-          <w:b/>
-          <w:lang w:val="es-ES"/>
-        </w:rPr>
-        <w:t>rice</w:t>
-      </w:r>
-      <w:proofErr w:type="spellEnd"/>
-      <w:r>
-        <w:rPr>
-          <w:lang w:val="es-ES"/>
-        </w:rPr>
-        <w:t xml:space="preserve"> no puede tener valor </w:t>
-      </w:r>
-      <w:r>
-        <w:rPr>
-          <w:lang w:val="es-ES"/>
-        </w:rPr>
-        <w:t>cero,</w:t>
-      </w:r>
-      <w:r>
-        <w:rPr>
-          <w:lang w:val="es-ES"/>
-        </w:rPr>
-        <w:t xml:space="preserve"> por lo que se eliminan los registros que cumplen esta condición.</w:t>
-      </w:r>
+        <w:pStyle w:val="Ttulo2"/>
+        <w:rPr>
+          <w:lang w:val="es-ES"/>
+        </w:rPr>
+      </w:pPr>
+      <w:bookmarkStart w:id="19" w:name="_Toc91063234"/>
+      <w:bookmarkStart w:id="20" w:name="_Toc91527927"/>
+      <w:r>
+        <w:rPr>
+          <w:lang w:val="es-ES"/>
+        </w:rPr>
+        <w:t>Valores extremos</w:t>
+      </w:r>
+      <w:bookmarkEnd w:id="19"/>
+      <w:bookmarkEnd w:id="20"/>
     </w:p>
     <w:p>
       <w:pPr>
@@ -9837,12 +9975,18 @@
           <w:lang w:val="es-ES"/>
         </w:rPr>
       </w:pPr>
-      <w:bookmarkStart w:id="19" w:name="_Toc91513449"/>
-      <w:r>
-        <w:rPr>
-          <w:lang w:val="es-ES"/>
-        </w:rPr>
-        <w:t>reviews_detailed</w:t>
+      <w:bookmarkStart w:id="21" w:name="_Toc91527928"/>
+      <w:r>
+        <w:rPr>
+          <w:lang w:val="es-ES"/>
+        </w:rPr>
+        <w:t>l</w:t>
+      </w:r>
+      <w:r>
+        <w:rPr>
+          <w:lang w:val="es-ES"/>
+        </w:rPr>
+        <w:t>isting</w:t>
       </w:r>
       <w:r>
         <w:rPr>
@@ -9850,153 +9994,7 @@
         </w:rPr>
         <w:t>.csv</w:t>
       </w:r>
-      <w:bookmarkEnd w:id="19"/>
-    </w:p>
-    <w:p>
-      <w:pPr>
-        <w:rPr>
-          <w:lang w:val="es-ES"/>
-        </w:rPr>
-      </w:pPr>
-      <w:proofErr w:type="spellStart"/>
-      <w:r>
-        <w:rPr>
-          <w:b/>
-          <w:lang w:val="es-ES"/>
-        </w:rPr>
-        <w:t>c</w:t>
-      </w:r>
-      <w:r>
-        <w:rPr>
-          <w:b/>
-          <w:lang w:val="es-ES"/>
-        </w:rPr>
-        <w:t>omments</w:t>
-      </w:r>
-      <w:proofErr w:type="spellEnd"/>
-      <w:r>
-        <w:rPr>
-          <w:lang w:val="es-ES"/>
-        </w:rPr>
-        <w:t xml:space="preserve">: </w:t>
-      </w:r>
-      <w:r>
-        <w:rPr>
-          <w:lang w:val="es-ES"/>
-        </w:rPr>
-        <w:t>h</w:t>
-      </w:r>
-      <w:r>
-        <w:rPr>
-          <w:lang w:val="es-ES"/>
-        </w:rPr>
-        <w:t xml:space="preserve">ay 4 reseñas con valores nulos y 329 con valores en blanco. </w:t>
-      </w:r>
-      <w:r>
-        <w:rPr>
-          <w:lang w:val="es-ES"/>
-        </w:rPr>
-        <w:t>Se eliminan al no aportar valor.</w:t>
-      </w:r>
-    </w:p>
-    <w:p>
-      <w:pPr>
-        <w:rPr>
-          <w:lang w:val="es-ES"/>
-        </w:rPr>
-      </w:pPr>
-      <w:proofErr w:type="spellStart"/>
-      <w:r>
-        <w:rPr>
-          <w:b/>
-          <w:lang w:val="es-ES"/>
-        </w:rPr>
-        <w:t>r</w:t>
-      </w:r>
-      <w:r>
-        <w:rPr>
-          <w:b/>
-          <w:lang w:val="es-ES"/>
-        </w:rPr>
-        <w:t>eviewer_name</w:t>
-      </w:r>
-      <w:proofErr w:type="spellEnd"/>
-      <w:r>
-        <w:rPr>
-          <w:lang w:val="es-ES"/>
-        </w:rPr>
-        <w:t xml:space="preserve">: </w:t>
-      </w:r>
-      <w:r>
-        <w:rPr>
-          <w:lang w:val="es-ES"/>
-        </w:rPr>
-        <w:t>h</w:t>
-      </w:r>
-      <w:r>
-        <w:rPr>
-          <w:lang w:val="es-ES"/>
-        </w:rPr>
-        <w:t>ay 1 registro con un valor en blanco</w:t>
-      </w:r>
-      <w:r>
-        <w:rPr>
-          <w:lang w:val="es-ES"/>
-        </w:rPr>
-        <w:t>,</w:t>
-      </w:r>
-      <w:r>
-        <w:rPr>
-          <w:lang w:val="es-ES"/>
-        </w:rPr>
-        <w:t xml:space="preserve"> pero no se trata al no utilizar este campo en el análisis.</w:t>
-      </w:r>
-    </w:p>
-    <w:p>
-      <w:pPr>
-        <w:pStyle w:val="Ttulo2"/>
-        <w:rPr>
-          <w:lang w:val="es-ES"/>
-        </w:rPr>
-      </w:pPr>
-      <w:bookmarkStart w:id="20" w:name="_Toc91063234"/>
-      <w:bookmarkStart w:id="21" w:name="_Toc91513450"/>
-      <w:r>
-        <w:rPr>
-          <w:lang w:val="es-ES"/>
-        </w:rPr>
-        <w:t>Valores extremos</w:t>
-      </w:r>
-      <w:bookmarkEnd w:id="20"/>
       <w:bookmarkEnd w:id="21"/>
-    </w:p>
-    <w:p>
-      <w:pPr>
-        <w:pStyle w:val="Ttulo3"/>
-        <w:rPr>
-          <w:lang w:val="es-ES"/>
-        </w:rPr>
-      </w:pPr>
-      <w:bookmarkStart w:id="22" w:name="_Toc91513451"/>
-      <w:r>
-        <w:rPr>
-          <w:lang w:val="es-ES"/>
-        </w:rPr>
-        <w:t>l</w:t>
-      </w:r>
-      <w:r>
-        <w:rPr>
-          <w:lang w:val="es-ES"/>
-        </w:rPr>
-        <w:t>isting</w:t>
-      </w:r>
-      <w:r>
-        <w:rPr>
-          <w:lang w:val="es-ES"/>
-        </w:rPr>
-        <w:t>.csv</w:t>
-      </w:r>
-      <w:bookmarkEnd w:id="22"/>
     </w:p>
     <w:p>
       <w:pPr>
@@ -10630,16 +10628,16 @@
           <w:lang w:val="es-ES"/>
         </w:rPr>
       </w:pPr>
-      <w:bookmarkStart w:id="23" w:name="_Toc91063235"/>
-      <w:bookmarkStart w:id="24" w:name="_Toc91513452"/>
+      <w:bookmarkStart w:id="22" w:name="_Toc91063235"/>
+      <w:bookmarkStart w:id="23" w:name="_Toc91527929"/>
       <w:r>
         <w:rPr>
           <w:lang w:val="es-ES"/>
         </w:rPr>
         <w:t>Otros tratamientos</w:t>
       </w:r>
+      <w:bookmarkEnd w:id="22"/>
       <w:bookmarkEnd w:id="23"/>
-      <w:bookmarkEnd w:id="24"/>
     </w:p>
     <w:p>
       <w:pPr>
@@ -10750,8 +10748,8 @@
           <w:lang w:val="es-ES"/>
         </w:rPr>
       </w:pPr>
-      <w:bookmarkStart w:id="25" w:name="_Toc91063237"/>
-      <w:bookmarkStart w:id="26" w:name="_Toc91513453"/>
+      <w:bookmarkStart w:id="24" w:name="_Toc91063237"/>
+      <w:bookmarkStart w:id="25" w:name="_Toc91527930"/>
       <w:r>
         <w:rPr>
           <w:lang w:val="es-ES"/>
@@ -10765,20 +10763,20 @@
         </w:rPr>
         <w:t>Análisis de los datos</w:t>
       </w:r>
+      <w:bookmarkEnd w:id="24"/>
+      <w:r>
+        <w:rPr>
+          <w:lang w:val="es-ES"/>
+        </w:rPr>
+        <w:t xml:space="preserve"> y r</w:t>
+      </w:r>
+      <w:r>
+        <w:rPr>
+          <w:lang w:val="es-ES"/>
+        </w:rPr>
+        <w:t>epresentación de los resultados a partir de tablas y gráficas</w:t>
+      </w:r>
       <w:bookmarkEnd w:id="25"/>
-      <w:r>
-        <w:rPr>
-          <w:lang w:val="es-ES"/>
-        </w:rPr>
-        <w:t xml:space="preserve"> y r</w:t>
-      </w:r>
-      <w:r>
-        <w:rPr>
-          <w:lang w:val="es-ES"/>
-        </w:rPr>
-        <w:t>epresentación de los resultados a partir de tablas y gráficas</w:t>
-      </w:r>
-      <w:bookmarkEnd w:id="26"/>
     </w:p>
     <w:p>
       <w:pPr>
@@ -10787,16 +10785,16 @@
           <w:lang w:val="es-ES"/>
         </w:rPr>
       </w:pPr>
-      <w:bookmarkStart w:id="27" w:name="_Toc91063238"/>
-      <w:bookmarkStart w:id="28" w:name="_Toc91513454"/>
+      <w:bookmarkStart w:id="26" w:name="_Toc91063238"/>
+      <w:bookmarkStart w:id="27" w:name="_Toc91527931"/>
       <w:r>
         <w:rPr>
           <w:lang w:val="es-ES"/>
         </w:rPr>
         <w:t>Selección de los grupos de datos a analizar</w:t>
       </w:r>
+      <w:bookmarkEnd w:id="26"/>
       <w:bookmarkEnd w:id="27"/>
-      <w:bookmarkEnd w:id="28"/>
     </w:p>
     <w:p>
       <w:pPr>
@@ -12039,7 +12037,7 @@
           <w:lang w:val="es-ES"/>
         </w:rPr>
       </w:pPr>
-      <w:bookmarkStart w:id="29" w:name="_Toc91513455"/>
+      <w:bookmarkStart w:id="28" w:name="_Toc91527932"/>
       <w:r>
         <w:rPr>
           <w:lang w:val="es-ES"/>
@@ -12054,7 +12052,7 @@
         </w:rPr>
         <w:t>preprocesados</w:t>
       </w:r>
-      <w:bookmarkEnd w:id="29"/>
+      <w:bookmarkEnd w:id="28"/>
       <w:proofErr w:type="spellEnd"/>
     </w:p>
     <w:p>
@@ -12149,16 +12147,16 @@
           <w:lang w:val="es-ES"/>
         </w:rPr>
       </w:pPr>
-      <w:bookmarkStart w:id="30" w:name="_Toc91063239"/>
-      <w:bookmarkStart w:id="31" w:name="_Toc91513456"/>
+      <w:bookmarkStart w:id="29" w:name="_Toc91063239"/>
+      <w:bookmarkStart w:id="30" w:name="_Toc91527933"/>
       <w:r>
         <w:rPr>
           <w:lang w:val="es-ES"/>
         </w:rPr>
         <w:t>Comprobación de la normalidad y homogeneidad de la varianza</w:t>
       </w:r>
+      <w:bookmarkEnd w:id="29"/>
       <w:bookmarkEnd w:id="30"/>
-      <w:bookmarkEnd w:id="31"/>
     </w:p>
     <w:p>
       <w:pPr>
@@ -12681,16 +12679,16 @@
           <w:lang w:val="es-ES"/>
         </w:rPr>
       </w:pPr>
-      <w:bookmarkStart w:id="32" w:name="_Toc91063240"/>
-      <w:bookmarkStart w:id="33" w:name="_Toc91513457"/>
+      <w:bookmarkStart w:id="31" w:name="_Toc91063240"/>
+      <w:bookmarkStart w:id="32" w:name="_Toc91527934"/>
       <w:r>
         <w:rPr>
           <w:lang w:val="es-ES"/>
         </w:rPr>
         <w:t>Pruebas estadísticas</w:t>
       </w:r>
+      <w:bookmarkEnd w:id="31"/>
       <w:bookmarkEnd w:id="32"/>
-      <w:bookmarkEnd w:id="33"/>
     </w:p>
     <w:p>
       <w:pPr>
@@ -12699,18 +12697,18 @@
           <w:lang w:val="es-ES"/>
         </w:rPr>
       </w:pPr>
-      <w:bookmarkStart w:id="34" w:name="_¿Qué_distritos_tienen"/>
-      <w:bookmarkStart w:id="35" w:name="_Toc91063241"/>
-      <w:bookmarkStart w:id="36" w:name="_Toc91513458"/>
+      <w:bookmarkStart w:id="33" w:name="_¿Qué_distritos_tienen"/>
+      <w:bookmarkStart w:id="34" w:name="_Toc91063241"/>
+      <w:bookmarkStart w:id="35" w:name="_Toc91527935"/>
+      <w:bookmarkEnd w:id="33"/>
+      <w:r>
+        <w:rPr>
+          <w:lang w:val="es-ES"/>
+        </w:rPr>
+        <w:t>¿Qué distritos tienen más alojamientos?</w:t>
+      </w:r>
       <w:bookmarkEnd w:id="34"/>
-      <w:r>
-        <w:rPr>
-          <w:lang w:val="es-ES"/>
-        </w:rPr>
-        <w:t>¿Qué distritos tienen más alojamientos?</w:t>
-      </w:r>
       <w:bookmarkEnd w:id="35"/>
-      <w:bookmarkEnd w:id="36"/>
     </w:p>
     <w:p>
       <w:pPr>
@@ -12806,10 +12804,10 @@
           <w:lang w:val="es-ES"/>
         </w:rPr>
       </w:pPr>
-      <w:bookmarkStart w:id="37" w:name="_¿Qué_tipo_de"/>
-      <w:bookmarkStart w:id="38" w:name="_Toc91063242"/>
-      <w:bookmarkStart w:id="39" w:name="_Toc91513459"/>
-      <w:bookmarkEnd w:id="37"/>
+      <w:bookmarkStart w:id="36" w:name="_¿Qué_tipo_de"/>
+      <w:bookmarkStart w:id="37" w:name="_Toc91063242"/>
+      <w:bookmarkStart w:id="38" w:name="_Toc91527936"/>
+      <w:bookmarkEnd w:id="36"/>
       <w:r>
         <w:rPr>
           <w:lang w:val="es-ES"/>
@@ -12817,8 +12815,8 @@
         <w:lastRenderedPageBreak/>
         <w:t>¿Qué tipo de alojamiento es el más frecuente?</w:t>
       </w:r>
+      <w:bookmarkEnd w:id="37"/>
       <w:bookmarkEnd w:id="38"/>
-      <w:bookmarkEnd w:id="39"/>
     </w:p>
     <w:p>
       <w:pPr>
@@ -12998,18 +12996,18 @@
           <w:lang w:val="es-ES"/>
         </w:rPr>
       </w:pPr>
-      <w:bookmarkStart w:id="40" w:name="_¿Cuáles_son_las"/>
-      <w:bookmarkStart w:id="41" w:name="_Toc91063243"/>
-      <w:bookmarkStart w:id="42" w:name="_Toc91513460"/>
+      <w:bookmarkStart w:id="39" w:name="_¿Cuáles_son_las"/>
+      <w:bookmarkStart w:id="40" w:name="_Toc91063243"/>
+      <w:bookmarkStart w:id="41" w:name="_Toc91527937"/>
+      <w:bookmarkEnd w:id="39"/>
+      <w:r>
+        <w:rPr>
+          <w:lang w:val="es-ES"/>
+        </w:rPr>
+        <w:t>¿Cuáles son las palabras más utilizadas en el título de los alojamientos?</w:t>
+      </w:r>
       <w:bookmarkEnd w:id="40"/>
-      <w:r>
-        <w:rPr>
-          <w:lang w:val="es-ES"/>
-        </w:rPr>
-        <w:t>¿Cuáles son las palabras más utilizadas en el título de los alojamientos?</w:t>
-      </w:r>
       <w:bookmarkEnd w:id="41"/>
-      <w:bookmarkEnd w:id="42"/>
     </w:p>
     <w:p>
       <w:pPr>
@@ -13127,18 +13125,18 @@
           <w:lang w:val="es-ES"/>
         </w:rPr>
       </w:pPr>
-      <w:bookmarkStart w:id="43" w:name="_¿Qué_tipo_de_1"/>
-      <w:bookmarkStart w:id="44" w:name="_Toc91063244"/>
-      <w:bookmarkStart w:id="45" w:name="_Toc91513461"/>
+      <w:bookmarkStart w:id="42" w:name="_¿Qué_tipo_de_1"/>
+      <w:bookmarkStart w:id="43" w:name="_Toc91063244"/>
+      <w:bookmarkStart w:id="44" w:name="_Toc91527938"/>
+      <w:bookmarkEnd w:id="42"/>
+      <w:r>
+        <w:rPr>
+          <w:lang w:val="es-ES"/>
+        </w:rPr>
+        <w:t>¿Qué tipo de alojamiento es más frecuente por distrito?</w:t>
+      </w:r>
       <w:bookmarkEnd w:id="43"/>
-      <w:r>
-        <w:rPr>
-          <w:lang w:val="es-ES"/>
-        </w:rPr>
-        <w:t>¿Qué tipo de alojamiento es más frecuente por distrito?</w:t>
-      </w:r>
       <w:bookmarkEnd w:id="44"/>
-      <w:bookmarkEnd w:id="45"/>
     </w:p>
     <w:p>
       <w:pPr>
@@ -13255,18 +13253,18 @@
           <w:lang w:val="es-ES"/>
         </w:rPr>
       </w:pPr>
-      <w:bookmarkStart w:id="46" w:name="_¿Qué_distrito_es"/>
-      <w:bookmarkStart w:id="47" w:name="_Toc91063245"/>
-      <w:bookmarkStart w:id="48" w:name="_Toc91513462"/>
+      <w:bookmarkStart w:id="45" w:name="_¿Qué_distrito_es"/>
+      <w:bookmarkStart w:id="46" w:name="_Toc91063245"/>
+      <w:bookmarkStart w:id="47" w:name="_Toc91527939"/>
+      <w:bookmarkEnd w:id="45"/>
+      <w:r>
+        <w:rPr>
+          <w:lang w:val="es-ES"/>
+        </w:rPr>
+        <w:t>¿Qué distrito es el más caro? ¿Cuál es el más barato?</w:t>
+      </w:r>
       <w:bookmarkEnd w:id="46"/>
-      <w:r>
-        <w:rPr>
-          <w:lang w:val="es-ES"/>
-        </w:rPr>
-        <w:t>¿Qué distrito es el más caro? ¿Cuál es el más barato?</w:t>
-      </w:r>
       <w:bookmarkEnd w:id="47"/>
-      <w:bookmarkEnd w:id="48"/>
     </w:p>
     <w:p>
       <w:pPr>
@@ -13462,18 +13460,18 @@
           <w:lang w:val="es-ES"/>
         </w:rPr>
       </w:pPr>
-      <w:bookmarkStart w:id="49" w:name="_¿Cuál_es_el"/>
-      <w:bookmarkStart w:id="50" w:name="_Toc91063246"/>
-      <w:bookmarkStart w:id="51" w:name="_Toc91513463"/>
+      <w:bookmarkStart w:id="48" w:name="_¿Cuál_es_el"/>
+      <w:bookmarkStart w:id="49" w:name="_Toc91063246"/>
+      <w:bookmarkStart w:id="50" w:name="_Toc91527940"/>
+      <w:bookmarkEnd w:id="48"/>
+      <w:r>
+        <w:rPr>
+          <w:lang w:val="es-ES"/>
+        </w:rPr>
+        <w:t>¿Cuál es el precio medio de cada tipo de alojamiento?</w:t>
+      </w:r>
       <w:bookmarkEnd w:id="49"/>
-      <w:r>
-        <w:rPr>
-          <w:lang w:val="es-ES"/>
-        </w:rPr>
-        <w:t>¿Cuál es el precio medio de cada tipo de alojamiento?</w:t>
-      </w:r>
       <w:bookmarkEnd w:id="50"/>
-      <w:bookmarkEnd w:id="51"/>
     </w:p>
     <w:p>
       <w:pPr>
@@ -13549,18 +13547,18 @@
           <w:lang w:val="es-ES"/>
         </w:rPr>
       </w:pPr>
-      <w:bookmarkStart w:id="52" w:name="_¿Cuántos_alojamientos_por"/>
-      <w:bookmarkStart w:id="53" w:name="_Toc91063247"/>
-      <w:bookmarkStart w:id="54" w:name="_Toc91513464"/>
+      <w:bookmarkStart w:id="51" w:name="_¿Cuántos_alojamientos_por"/>
+      <w:bookmarkStart w:id="52" w:name="_Toc91063247"/>
+      <w:bookmarkStart w:id="53" w:name="_Toc91527941"/>
+      <w:bookmarkEnd w:id="51"/>
+      <w:r>
+        <w:rPr>
+          <w:lang w:val="es-ES"/>
+        </w:rPr>
+        <w:t>¿Cuántos alojamientos por tipo de habitación y precio hay?</w:t>
+      </w:r>
       <w:bookmarkEnd w:id="52"/>
-      <w:r>
-        <w:rPr>
-          <w:lang w:val="es-ES"/>
-        </w:rPr>
-        <w:t>¿Cuántos alojamientos por tipo de habitación y precio hay?</w:t>
-      </w:r>
       <w:bookmarkEnd w:id="53"/>
-      <w:bookmarkEnd w:id="54"/>
     </w:p>
     <w:p>
       <w:pPr>
@@ -13637,20 +13635,20 @@
           <w:lang w:val="es-ES"/>
         </w:rPr>
       </w:pPr>
-      <w:bookmarkStart w:id="55" w:name="_¿Existe_relación_entre"/>
-      <w:bookmarkStart w:id="56" w:name="_¿Qué_distritos_tienen_1"/>
-      <w:bookmarkStart w:id="57" w:name="_Toc91063249"/>
-      <w:bookmarkStart w:id="58" w:name="_Toc91513465"/>
+      <w:bookmarkStart w:id="54" w:name="_¿Existe_relación_entre"/>
+      <w:bookmarkStart w:id="55" w:name="_¿Qué_distritos_tienen_1"/>
+      <w:bookmarkStart w:id="56" w:name="_Toc91063249"/>
+      <w:bookmarkStart w:id="57" w:name="_Toc91527942"/>
+      <w:bookmarkEnd w:id="54"/>
       <w:bookmarkEnd w:id="55"/>
+      <w:r>
+        <w:rPr>
+          <w:lang w:val="es-ES"/>
+        </w:rPr>
+        <w:t>¿Qué distritos tienen una mayor densidad de alojamientos por habitante?</w:t>
+      </w:r>
       <w:bookmarkEnd w:id="56"/>
-      <w:r>
-        <w:rPr>
-          <w:lang w:val="es-ES"/>
-        </w:rPr>
-        <w:t>¿Qué distritos tienen una mayor densidad de alojamientos por habitante?</w:t>
-      </w:r>
       <w:bookmarkEnd w:id="57"/>
-      <w:bookmarkEnd w:id="58"/>
     </w:p>
     <w:p>
       <w:pPr>
@@ -13750,18 +13748,18 @@
           <w:lang w:val="es-ES"/>
         </w:rPr>
       </w:pPr>
-      <w:bookmarkStart w:id="59" w:name="_¿Existe_una_diferencia"/>
-      <w:bookmarkStart w:id="60" w:name="_Toc91063250"/>
-      <w:bookmarkStart w:id="61" w:name="_Toc91513466"/>
+      <w:bookmarkStart w:id="58" w:name="_¿Existe_una_diferencia"/>
+      <w:bookmarkStart w:id="59" w:name="_Toc91063250"/>
+      <w:bookmarkStart w:id="60" w:name="_Toc91527943"/>
+      <w:bookmarkEnd w:id="58"/>
+      <w:r>
+        <w:rPr>
+          <w:lang w:val="es-ES"/>
+        </w:rPr>
+        <w:t>¿Existe una diferencia significativa entre los tipos de habitación por distrito?</w:t>
+      </w:r>
       <w:bookmarkEnd w:id="59"/>
-      <w:r>
-        <w:rPr>
-          <w:lang w:val="es-ES"/>
-        </w:rPr>
-        <w:t>¿Existe una diferencia significativa entre los tipos de habitación por distrito?</w:t>
-      </w:r>
       <w:bookmarkEnd w:id="60"/>
-      <w:bookmarkEnd w:id="61"/>
     </w:p>
     <w:p>
       <w:pPr>
@@ -13911,18 +13909,18 @@
           <w:lang w:val="es-ES"/>
         </w:rPr>
       </w:pPr>
-      <w:bookmarkStart w:id="62" w:name="_¿Cómo_es_la"/>
-      <w:bookmarkStart w:id="63" w:name="_Toc91063251"/>
-      <w:bookmarkStart w:id="64" w:name="_Toc91513467"/>
+      <w:bookmarkStart w:id="61" w:name="_¿Cómo_es_la"/>
+      <w:bookmarkStart w:id="62" w:name="_Toc91063251"/>
+      <w:bookmarkStart w:id="63" w:name="_Toc91527944"/>
+      <w:bookmarkEnd w:id="61"/>
+      <w:r>
+        <w:rPr>
+          <w:lang w:val="es-ES"/>
+        </w:rPr>
+        <w:t>¿Cómo es la estacionalidad en el alquiler de alojamientos turísticos?</w:t>
+      </w:r>
       <w:bookmarkEnd w:id="62"/>
-      <w:r>
-        <w:rPr>
-          <w:lang w:val="es-ES"/>
-        </w:rPr>
-        <w:t>¿Cómo es la estacionalidad en el alquiler de alojamientos turísticos?</w:t>
-      </w:r>
       <w:bookmarkEnd w:id="63"/>
-      <w:bookmarkEnd w:id="64"/>
     </w:p>
     <w:p>
       <w:pPr>
@@ -14177,18 +14175,18 @@
           <w:lang w:val="es-ES"/>
         </w:rPr>
       </w:pPr>
-      <w:bookmarkStart w:id="65" w:name="_¿Se_podría_construir"/>
-      <w:bookmarkStart w:id="66" w:name="_Toc91063252"/>
-      <w:bookmarkStart w:id="67" w:name="_Toc91513468"/>
+      <w:bookmarkStart w:id="64" w:name="_¿Se_podría_construir"/>
+      <w:bookmarkStart w:id="65" w:name="_Toc91063252"/>
+      <w:bookmarkStart w:id="66" w:name="_Toc91527945"/>
+      <w:bookmarkEnd w:id="64"/>
+      <w:r>
+        <w:rPr>
+          <w:lang w:val="es-ES"/>
+        </w:rPr>
+        <w:t>¿Se podría construir un modelo de regresión para predecir el precio del alojamiento en función de otras variables?</w:t>
+      </w:r>
       <w:bookmarkEnd w:id="65"/>
-      <w:r>
-        <w:rPr>
-          <w:lang w:val="es-ES"/>
-        </w:rPr>
-        <w:t>¿Se podría construir un modelo de regresión para predecir el precio del alojamiento en función de otras variables?</w:t>
-      </w:r>
       <w:bookmarkEnd w:id="66"/>
-      <w:bookmarkEnd w:id="67"/>
     </w:p>
     <w:p>
       <w:pPr>
@@ -14200,25 +14198,21 @@
         <w:rPr>
           <w:lang w:val="es-ES"/>
         </w:rPr>
-        <w:t xml:space="preserve">Se </w:t>
-      </w:r>
-      <w:r>
-        <w:rPr>
-          <w:lang w:val="es-ES"/>
-        </w:rPr>
-        <w:t xml:space="preserve">prueba con </w:t>
-      </w:r>
-      <w:r>
-        <w:rPr>
-          <w:lang w:val="es-ES"/>
-        </w:rPr>
-        <w:t>dos modelos</w:t>
-      </w:r>
-      <w:r>
-        <w:rPr>
-          <w:lang w:val="es-ES"/>
-        </w:rPr>
-        <w:t>:</w:t>
+        <w:t xml:space="preserve">Probamos un </w:t>
+      </w:r>
+      <w:r>
+        <w:rPr>
+          <w:b/>
+          <w:lang w:val="es-ES"/>
+        </w:rPr>
+        <w:t xml:space="preserve">modelo </w:t>
+      </w:r>
+      <w:r>
+        <w:rPr>
+          <w:b/>
+          <w:lang w:val="es-ES"/>
+        </w:rPr>
+        <w:t>de regresión lineal múltiple</w:t>
       </w:r>
       <w:r>
         <w:rPr>
@@ -14230,113 +14224,125 @@
         <w:rPr>
           <w:lang w:val="es-ES"/>
         </w:rPr>
-        <w:t>u</w:t>
-      </w:r>
-      <w:r>
-        <w:rPr>
-          <w:lang w:val="es-ES"/>
-        </w:rPr>
-        <w:t>n modelo de regresión lineal múltiple</w:t>
-      </w:r>
-      <w:r>
-        <w:rPr>
-          <w:lang w:val="es-ES"/>
-        </w:rPr>
-        <w:t xml:space="preserve"> y un modelo de regresión logística.</w:t>
+        <w:t xml:space="preserve">que </w:t>
+      </w:r>
+      <w:r>
+        <w:rPr>
+          <w:lang w:val="es-ES"/>
+        </w:rPr>
+        <w:t xml:space="preserve">nos </w:t>
+      </w:r>
+      <w:r>
+        <w:rPr>
+          <w:lang w:val="es-ES"/>
+        </w:rPr>
+        <w:t>permit</w:t>
+      </w:r>
+      <w:r>
+        <w:rPr>
+          <w:lang w:val="es-ES"/>
+        </w:rPr>
+        <w:t>a</w:t>
+      </w:r>
+      <w:r>
+        <w:rPr>
+          <w:lang w:val="es-ES"/>
+        </w:rPr>
+        <w:t xml:space="preserve"> predecir el precio de alquiler </w:t>
+      </w:r>
+      <w:r>
+        <w:rPr>
+          <w:lang w:val="es-ES"/>
+        </w:rPr>
+        <w:t xml:space="preserve">(variable dependiente cuantitativa) </w:t>
+      </w:r>
+      <w:r>
+        <w:rPr>
+          <w:lang w:val="es-ES"/>
+        </w:rPr>
+        <w:t>en función de</w:t>
+      </w:r>
+      <w:r>
+        <w:rPr>
+          <w:lang w:val="es-ES"/>
+        </w:rPr>
+        <w:t xml:space="preserve"> las siguientes variables independientes:</w:t>
+      </w:r>
+      <w:r>
+        <w:rPr>
+          <w:lang w:val="es-ES"/>
+        </w:rPr>
+        <w:t xml:space="preserve"> número de noches mínimas de alquiler, número de reseñas por mes, disponibilidad, longitud,  latitud, distrito y tipo de habitación. </w:t>
       </w:r>
     </w:p>
     <w:p>
       <w:pPr>
-        <w:pStyle w:val="Ttulo4"/>
-        <w:rPr>
-          <w:lang w:val="es-ES"/>
-        </w:rPr>
-      </w:pPr>
-      <w:r>
-        <w:rPr>
-          <w:lang w:val="es-ES"/>
-        </w:rPr>
-        <w:t>M</w:t>
-      </w:r>
-      <w:r>
-        <w:rPr>
-          <w:lang w:val="es-ES"/>
-        </w:rPr>
-        <w:t xml:space="preserve">odelo </w:t>
-      </w:r>
-      <w:r>
-        <w:rPr>
-          <w:lang w:val="es-ES"/>
-        </w:rPr>
-        <w:t>de regresión lineal múltiple</w:t>
+        <w:pStyle w:val="Prrafodelista"/>
+        <w:ind w:left="0"/>
+        <w:rPr>
+          <w:lang w:val="es-ES"/>
+        </w:rPr>
+      </w:pPr>
+      <w:r>
+        <w:rPr>
+          <w:lang w:val="es-ES"/>
+        </w:rPr>
+        <w:t xml:space="preserve">Anteriormente se comprobó </w:t>
+      </w:r>
+      <w:r>
+        <w:rPr>
+          <w:lang w:val="es-ES"/>
+        </w:rPr>
+        <w:t xml:space="preserve">que la variable </w:t>
+      </w:r>
+      <w:proofErr w:type="spellStart"/>
+      <w:r>
+        <w:rPr>
+          <w:b/>
+          <w:lang w:val="es-ES"/>
+        </w:rPr>
+        <w:t>price</w:t>
+      </w:r>
+      <w:proofErr w:type="spellEnd"/>
+      <w:r>
+        <w:rPr>
+          <w:lang w:val="es-ES"/>
+        </w:rPr>
+        <w:t xml:space="preserve"> no </w:t>
+      </w:r>
+      <w:r>
+        <w:rPr>
+          <w:lang w:val="es-ES"/>
+        </w:rPr>
+        <w:t>seguía</w:t>
+      </w:r>
+      <w:r>
+        <w:rPr>
+          <w:lang w:val="es-ES"/>
+        </w:rPr>
+        <w:t xml:space="preserve"> una distribución normal, afectada sobre todo, por valores extremos debido al lujo</w:t>
+      </w:r>
+      <w:r>
+        <w:rPr>
+          <w:lang w:val="es-ES"/>
+        </w:rPr>
+        <w:t>, por lo que en este modelo s</w:t>
+      </w:r>
+      <w:r>
+        <w:rPr>
+          <w:lang w:val="es-ES"/>
+        </w:rPr>
+        <w:t>e utiliza una transformación logarítmica para acercar más su distribución a la normalidad.</w:t>
       </w:r>
     </w:p>
     <w:p>
       <w:pPr>
-        <w:rPr>
-          <w:lang w:val="es-ES"/>
-        </w:rPr>
-      </w:pPr>
-      <w:r>
-        <w:rPr>
-          <w:lang w:val="es-ES"/>
-        </w:rPr>
-        <w:t xml:space="preserve">Probamos un modelo </w:t>
-      </w:r>
-      <w:r>
-        <w:rPr>
-          <w:lang w:val="es-ES"/>
-        </w:rPr>
-        <w:t xml:space="preserve">que </w:t>
-      </w:r>
-      <w:r>
-        <w:rPr>
-          <w:lang w:val="es-ES"/>
-        </w:rPr>
-        <w:t xml:space="preserve">nos </w:t>
-      </w:r>
-      <w:r>
-        <w:rPr>
-          <w:lang w:val="es-ES"/>
-        </w:rPr>
-        <w:t>permit</w:t>
-      </w:r>
-      <w:r>
-        <w:rPr>
-          <w:lang w:val="es-ES"/>
-        </w:rPr>
-        <w:t>a</w:t>
-      </w:r>
-      <w:r>
-        <w:rPr>
-          <w:lang w:val="es-ES"/>
-        </w:rPr>
-        <w:t xml:space="preserve"> predecir el precio de alquiler </w:t>
-      </w:r>
-      <w:r>
-        <w:rPr>
-          <w:lang w:val="es-ES"/>
-        </w:rPr>
-        <w:t xml:space="preserve">(variable dependiente cuantitativa) </w:t>
-      </w:r>
-      <w:r>
-        <w:rPr>
-          <w:lang w:val="es-ES"/>
-        </w:rPr>
-        <w:t>en función de</w:t>
-      </w:r>
-      <w:r>
-        <w:rPr>
-          <w:lang w:val="es-ES"/>
-        </w:rPr>
-        <w:t xml:space="preserve"> las siguientes variables independientes:</w:t>
-      </w:r>
-      <w:r>
-        <w:rPr>
-          <w:lang w:val="es-ES"/>
-        </w:rPr>
-        <w:t xml:space="preserve"> número de noches mínimas de alquiler, número de reseñas por mes, disponibilidad, longitud,  latitud, distrito y tipo de habitación. </w:t>
-      </w:r>
+        <w:pStyle w:val="Prrafodelista"/>
+        <w:ind w:left="0"/>
+        <w:rPr>
+          <w:lang w:val="es-ES"/>
+        </w:rPr>
+      </w:pPr>
     </w:p>
     <w:p>
       <w:pPr>
@@ -14350,52 +14356,41 @@
         <w:rPr>
           <w:lang w:val="es-ES"/>
         </w:rPr>
-        <w:t xml:space="preserve">Anteriormente se comprobó </w:t>
-      </w:r>
-      <w:r>
-        <w:rPr>
-          <w:lang w:val="es-ES"/>
-        </w:rPr>
-        <w:t xml:space="preserve">que la variable </w:t>
-      </w:r>
-      <w:proofErr w:type="spellStart"/>
-      <w:r>
-        <w:rPr>
-          <w:b/>
-          <w:lang w:val="es-ES"/>
-        </w:rPr>
-        <w:t>price</w:t>
-      </w:r>
-      <w:proofErr w:type="spellEnd"/>
-      <w:r>
-        <w:rPr>
-          <w:lang w:val="es-ES"/>
-        </w:rPr>
-        <w:t xml:space="preserve"> no </w:t>
-      </w:r>
-      <w:r>
-        <w:rPr>
-          <w:lang w:val="es-ES"/>
-        </w:rPr>
-        <w:t>seguía</w:t>
-      </w:r>
-      <w:r>
-        <w:rPr>
-          <w:lang w:val="es-ES"/>
-        </w:rPr>
-        <w:t xml:space="preserve"> una distribución normal, afectada sobre todo, por valores extremos debido al lujo</w:t>
-      </w:r>
-      <w:r>
-        <w:rPr>
-          <w:lang w:val="es-ES"/>
-        </w:rPr>
-        <w:t>, por lo que en este modelo s</w:t>
-      </w:r>
-      <w:r>
-        <w:rPr>
-          <w:lang w:val="es-ES"/>
-        </w:rPr>
-        <w:t>e utiliza una transformación logarítmica para acercar más su distribución a la normalidad.</w:t>
+        <w:drawing>
+          <wp:inline distT="0" distB="0" distL="0" distR="0" wp14:anchorId="26BA29EE" wp14:editId="5823865C">
+            <wp:extent cx="5400040" cy="492468"/>
+            <wp:effectExtent l="0" t="0" r="0" b="3175"/>
+            <wp:docPr id="13" name="Imagen 13"/>
+            <wp:cNvGraphicFramePr>
+              <a:graphicFrameLocks xmlns:a="http://schemas.openxmlformats.org/drawingml/2006/main" noChangeAspect="1"/>
+            </wp:cNvGraphicFramePr>
+            <a:graphic xmlns:a="http://schemas.openxmlformats.org/drawingml/2006/main">
+              <a:graphicData uri="http://schemas.openxmlformats.org/drawingml/2006/picture">
+                <pic:pic xmlns:pic="http://schemas.openxmlformats.org/drawingml/2006/picture">
+                  <pic:nvPicPr>
+                    <pic:cNvPr id="0" name=""/>
+                    <pic:cNvPicPr/>
+                  </pic:nvPicPr>
+                  <pic:blipFill>
+                    <a:blip r:embed="rId33"/>
+                    <a:stretch>
+                      <a:fillRect/>
+                    </a:stretch>
+                  </pic:blipFill>
+                  <pic:spPr>
+                    <a:xfrm>
+                      <a:off x="0" y="0"/>
+                      <a:ext cx="5400040" cy="492468"/>
+                    </a:xfrm>
+                    <a:prstGeom prst="rect">
+                      <a:avLst/>
+                    </a:prstGeom>
+                  </pic:spPr>
+                </pic:pic>
+              </a:graphicData>
+            </a:graphic>
+          </wp:inline>
+        </w:drawing>
       </w:r>
     </w:p>
     <w:p>
@@ -14407,7 +14402,8 @@
       </w:pPr>
       <w:r>
         <w:rPr>
-          <w:lang w:val="es-ES"/>
+          <w:noProof/>
+          <w:lang w:val="es-ES" w:eastAsia="es-ES"/>
         </w:rPr>
         <w:lastRenderedPageBreak/>
         <w:drawing>
@@ -14426,7 +14422,7 @@
                     <pic:cNvPicPr/>
                   </pic:nvPicPr>
                   <pic:blipFill>
-                    <a:blip r:embed="rId33"/>
+                    <a:blip r:embed="rId34"/>
                     <a:stretch>
                       <a:fillRect/>
                     </a:stretch>
@@ -14577,7 +14573,8 @@
             </w:pPr>
             <w:r>
               <w:rPr>
-                <w:lang w:val="es-ES"/>
+                <w:noProof/>
+                <w:lang w:val="es-ES" w:eastAsia="es-ES"/>
               </w:rPr>
               <w:drawing>
                 <wp:inline distT="0" distB="0" distL="0" distR="0" wp14:anchorId="30846D85" wp14:editId="0D7C45D9">
@@ -14595,7 +14592,7 @@
                           <pic:cNvPicPr/>
                         </pic:nvPicPr>
                         <pic:blipFill>
-                          <a:blip r:embed="rId34"/>
+                          <a:blip r:embed="rId35"/>
                           <a:stretch>
                             <a:fillRect/>
                           </a:stretch>
@@ -14699,161 +14696,14 @@
       </w:pPr>
       <w:r>
         <w:rPr>
-          <w:lang w:val="es-ES"/>
+          <w:noProof/>
+          <w:lang w:val="es-ES" w:eastAsia="es-ES"/>
         </w:rPr>
         <w:drawing>
           <wp:inline distT="0" distB="0" distL="0" distR="0" wp14:anchorId="440291D7" wp14:editId="64672B07">
             <wp:extent cx="5062813" cy="1270000"/>
             <wp:effectExtent l="0" t="0" r="5080" b="6350"/>
             <wp:docPr id="11" name="Imagen 11"/>
-            <wp:cNvGraphicFramePr>
-              <a:graphicFrameLocks xmlns:a="http://schemas.openxmlformats.org/drawingml/2006/main" noChangeAspect="1"/>
-            </wp:cNvGraphicFramePr>
-            <a:graphic xmlns:a="http://schemas.openxmlformats.org/drawingml/2006/main">
-              <a:graphicData uri="http://schemas.openxmlformats.org/drawingml/2006/picture">
-                <pic:pic xmlns:pic="http://schemas.openxmlformats.org/drawingml/2006/picture">
-                  <pic:nvPicPr>
-                    <pic:cNvPr id="0" name=""/>
-                    <pic:cNvPicPr/>
-                  </pic:nvPicPr>
-                  <pic:blipFill>
-                    <a:blip r:embed="rId35"/>
-                    <a:stretch>
-                      <a:fillRect/>
-                    </a:stretch>
-                  </pic:blipFill>
-                  <pic:spPr>
-                    <a:xfrm>
-                      <a:off x="0" y="0"/>
-                      <a:ext cx="5070460" cy="1271918"/>
-                    </a:xfrm>
-                    <a:prstGeom prst="rect">
-                      <a:avLst/>
-                    </a:prstGeom>
-                  </pic:spPr>
-                </pic:pic>
-              </a:graphicData>
-            </a:graphic>
-          </wp:inline>
-        </w:drawing>
-      </w:r>
-    </w:p>
-    <w:p>
-      <w:pPr>
-        <w:pStyle w:val="Prrafodelista"/>
-        <w:ind w:left="0"/>
-        <w:rPr>
-          <w:lang w:val="es-ES"/>
-        </w:rPr>
-      </w:pPr>
-    </w:p>
-    <w:p>
-      <w:pPr>
-        <w:pStyle w:val="Prrafodelista"/>
-        <w:ind w:left="0"/>
-        <w:rPr>
-          <w:lang w:val="es-ES"/>
-        </w:rPr>
-      </w:pPr>
-      <w:r>
-        <w:rPr>
-          <w:lang w:val="es-ES"/>
-        </w:rPr>
-        <w:t xml:space="preserve">Se </w:t>
-      </w:r>
-      <w:r>
-        <w:rPr>
-          <w:lang w:val="es-ES"/>
-        </w:rPr>
-        <w:t>compr</w:t>
-      </w:r>
-      <w:r>
-        <w:rPr>
-          <w:lang w:val="es-ES"/>
-        </w:rPr>
-        <w:t>ueba</w:t>
-      </w:r>
-      <w:r>
-        <w:rPr>
-          <w:lang w:val="es-ES"/>
-        </w:rPr>
-        <w:t xml:space="preserve"> el ajuste con la función </w:t>
-      </w:r>
-      <w:r>
-        <w:rPr>
-          <w:b/>
-          <w:lang w:val="es-ES"/>
-        </w:rPr>
-        <w:t>R-</w:t>
-      </w:r>
-      <w:proofErr w:type="spellStart"/>
-      <w:r>
-        <w:rPr>
-          <w:b/>
-          <w:lang w:val="es-ES"/>
-        </w:rPr>
-        <w:t>Squared</w:t>
-      </w:r>
-      <w:proofErr w:type="spellEnd"/>
-      <w:r>
-        <w:rPr>
-          <w:lang w:val="es-ES"/>
-        </w:rPr>
-        <w:t xml:space="preserve">, se determina que el mejor modelo es el </w:t>
-      </w:r>
-      <w:r>
-        <w:rPr>
-          <w:b/>
-          <w:lang w:val="es-ES"/>
-        </w:rPr>
-        <w:t>modelo 1</w:t>
-      </w:r>
-      <w:r>
-        <w:rPr>
-          <w:lang w:val="es-ES"/>
-        </w:rPr>
-        <w:t xml:space="preserve">, que </w:t>
-      </w:r>
-      <w:r>
-        <w:rPr>
-          <w:b/>
-          <w:lang w:val="es-ES"/>
-        </w:rPr>
-        <w:t>solo es capaz de explicar el 45% de la variabilidad observada en los precios</w:t>
-      </w:r>
-      <w:r>
-        <w:rPr>
-          <w:lang w:val="es-ES"/>
-        </w:rPr>
-        <w:t>.</w:t>
-      </w:r>
-    </w:p>
-    <w:p>
-      <w:pPr>
-        <w:pStyle w:val="Prrafodelista"/>
-        <w:ind w:left="0"/>
-        <w:rPr>
-          <w:lang w:val="es-ES"/>
-        </w:rPr>
-      </w:pPr>
-    </w:p>
-    <w:p>
-      <w:pPr>
-        <w:pStyle w:val="Prrafodelista"/>
-        <w:ind w:left="0"/>
-        <w:rPr>
-          <w:lang w:val="es-ES"/>
-        </w:rPr>
-      </w:pPr>
-      <w:r>
-        <w:rPr>
-          <w:lang w:val="es-ES"/>
-        </w:rPr>
-        <w:drawing>
-          <wp:inline distT="0" distB="0" distL="0" distR="0" wp14:anchorId="1426EC28" wp14:editId="22703192">
-            <wp:extent cx="4311304" cy="1104900"/>
-            <wp:effectExtent l="0" t="0" r="0" b="0"/>
-            <wp:docPr id="10" name="Imagen 10"/>
             <wp:cNvGraphicFramePr>
               <a:graphicFrameLocks xmlns:a="http://schemas.openxmlformats.org/drawingml/2006/main" noChangeAspect="1"/>
             </wp:cNvGraphicFramePr>
@@ -14873,7 +14723,7 @@
                   <pic:spPr>
                     <a:xfrm>
                       <a:off x="0" y="0"/>
-                      <a:ext cx="4313333" cy="1105420"/>
+                      <a:ext cx="5070460" cy="1271918"/>
                     </a:xfrm>
                     <a:prstGeom prst="rect">
                       <a:avLst/>
@@ -14888,98 +14738,68 @@
     </w:p>
     <w:p>
       <w:pPr>
-        <w:pStyle w:val="Ttulo4"/>
-        <w:rPr>
-          <w:lang w:val="es-ES"/>
-        </w:rPr>
-      </w:pPr>
-      <w:r>
-        <w:rPr>
-          <w:lang w:val="es-ES"/>
-        </w:rPr>
-        <w:lastRenderedPageBreak/>
-        <w:t>M</w:t>
-      </w:r>
-      <w:r>
-        <w:rPr>
-          <w:lang w:val="es-ES"/>
-        </w:rPr>
-        <w:t>odelo de regresión logística</w:t>
-      </w:r>
+        <w:pStyle w:val="Prrafodelista"/>
+        <w:ind w:left="0"/>
+        <w:rPr>
+          <w:lang w:val="es-ES"/>
+        </w:rPr>
+      </w:pPr>
     </w:p>
     <w:p>
       <w:pPr>
-        <w:rPr>
-          <w:lang w:val="es-ES"/>
-        </w:rPr>
-      </w:pPr>
-      <w:r>
-        <w:rPr>
-          <w:lang w:val="es-ES"/>
-        </w:rPr>
-        <w:t xml:space="preserve">Probamos con un </w:t>
-      </w:r>
-      <w:r>
-        <w:rPr>
-          <w:lang w:val="es-ES"/>
-        </w:rPr>
-        <w:t>modelo de regresión logística</w:t>
-      </w:r>
-      <w:r>
-        <w:rPr>
-          <w:lang w:val="es-ES"/>
-        </w:rPr>
-        <w:t xml:space="preserve"> que</w:t>
-      </w:r>
-      <w:r>
-        <w:rPr>
-          <w:lang w:val="es-ES"/>
-        </w:rPr>
-        <w:t xml:space="preserve"> nos permit</w:t>
-      </w:r>
-      <w:r>
-        <w:rPr>
-          <w:lang w:val="es-ES"/>
-        </w:rPr>
-        <w:t>a</w:t>
-      </w:r>
-      <w:r>
-        <w:rPr>
-          <w:lang w:val="es-ES"/>
-        </w:rPr>
-        <w:t xml:space="preserve"> obtener la probabilidad de que el alquiler sea mayor de 100 euros la noche</w:t>
-      </w:r>
-      <w:r>
-        <w:rPr>
-          <w:lang w:val="es-ES"/>
-        </w:rPr>
-        <w:t>.</w:t>
-      </w:r>
-      <w:r>
-        <w:rPr>
-          <w:lang w:val="es-ES"/>
-        </w:rPr>
-        <w:t xml:space="preserve"> </w:t>
-      </w:r>
-      <w:r>
-        <w:rPr>
-          <w:lang w:val="es-ES"/>
-        </w:rPr>
-        <w:t xml:space="preserve">Para ello </w:t>
+        <w:pStyle w:val="Prrafodelista"/>
+        <w:ind w:left="0"/>
+        <w:rPr>
+          <w:lang w:val="es-ES"/>
+        </w:rPr>
+      </w:pPr>
+      <w:r>
+        <w:rPr>
+          <w:lang w:val="es-ES"/>
+        </w:rPr>
+        <w:t xml:space="preserve">Se comprueba el ajuste con la función </w:t>
+      </w:r>
+      <w:r>
+        <w:rPr>
+          <w:b/>
+          <w:lang w:val="es-ES"/>
+        </w:rPr>
+        <w:t>R-</w:t>
       </w:r>
       <w:proofErr w:type="spellStart"/>
       <w:r>
         <w:rPr>
-          <w:lang w:val="es-ES"/>
-        </w:rPr>
-        <w:t>discretizamos</w:t>
+          <w:b/>
+          <w:lang w:val="es-ES"/>
+        </w:rPr>
+        <w:t>Squared</w:t>
       </w:r>
       <w:proofErr w:type="spellEnd"/>
       <w:r>
         <w:rPr>
           <w:lang w:val="es-ES"/>
         </w:rPr>
-        <w:t xml:space="preserve"> la variable precio en dos categorías</w:t>
+        <w:t xml:space="preserve">, se determina que el mejor modelo es el </w:t>
+      </w:r>
+      <w:r>
+        <w:rPr>
+          <w:b/>
+          <w:lang w:val="es-ES"/>
+        </w:rPr>
+        <w:t>modelo 1</w:t>
+      </w:r>
+      <w:r>
+        <w:rPr>
+          <w:lang w:val="es-ES"/>
+        </w:rPr>
+        <w:t xml:space="preserve">, que </w:t>
+      </w:r>
+      <w:r>
+        <w:rPr>
+          <w:b/>
+          <w:lang w:val="es-ES"/>
+        </w:rPr>
+        <w:t>solo es capaz de explicar el 45% de la variabilidad observada en los precios</w:t>
       </w:r>
       <w:r>
         <w:rPr>
@@ -14990,19 +14810,31 @@
     </w:p>
     <w:p>
       <w:pPr>
-        <w:rPr>
-          <w:lang w:val="es-ES"/>
-        </w:rPr>
-      </w:pPr>
-      <w:r>
-        <w:rPr>
-          <w:lang w:val="es-ES"/>
+        <w:pStyle w:val="Prrafodelista"/>
+        <w:ind w:left="0"/>
+        <w:rPr>
+          <w:lang w:val="es-ES"/>
+        </w:rPr>
+      </w:pPr>
+    </w:p>
+    <w:p>
+      <w:pPr>
+        <w:pStyle w:val="Prrafodelista"/>
+        <w:ind w:left="0"/>
+        <w:rPr>
+          <w:lang w:val="es-ES"/>
+        </w:rPr>
+      </w:pPr>
+      <w:r>
+        <w:rPr>
+          <w:noProof/>
+          <w:lang w:val="es-ES" w:eastAsia="es-ES"/>
         </w:rPr>
         <w:drawing>
-          <wp:inline distT="0" distB="0" distL="0" distR="0" wp14:anchorId="2D5E901B" wp14:editId="22AAC9D1">
-            <wp:extent cx="5400040" cy="332385"/>
+          <wp:inline distT="0" distB="0" distL="0" distR="0" wp14:anchorId="1426EC28" wp14:editId="22703192">
+            <wp:extent cx="4311304" cy="1104900"/>
             <wp:effectExtent l="0" t="0" r="0" b="0"/>
-            <wp:docPr id="28" name="Imagen 28"/>
+            <wp:docPr id="10" name="Imagen 10"/>
             <wp:cNvGraphicFramePr>
               <a:graphicFrameLocks xmlns:a="http://schemas.openxmlformats.org/drawingml/2006/main" noChangeAspect="1"/>
             </wp:cNvGraphicFramePr>
@@ -15022,7 +14854,7 @@
                   <pic:spPr>
                     <a:xfrm>
                       <a:off x="0" y="0"/>
-                      <a:ext cx="5400040" cy="332385"/>
+                      <a:ext cx="4313333" cy="1105420"/>
                     </a:xfrm>
                     <a:prstGeom prst="rect">
                       <a:avLst/>
@@ -15037,34 +14869,27 @@
     </w:p>
     <w:p>
       <w:pPr>
-        <w:rPr>
-          <w:lang w:val="es-ES"/>
-        </w:rPr>
-      </w:pPr>
-      <w:r>
-        <w:rPr>
-          <w:lang w:val="es-ES"/>
-        </w:rPr>
-        <w:t>S</w:t>
-      </w:r>
-      <w:r>
-        <w:rPr>
-          <w:lang w:val="es-ES"/>
-        </w:rPr>
-        <w:t>e usan las mismas variables independientes</w:t>
-      </w:r>
-      <w:r>
-        <w:rPr>
-          <w:lang w:val="es-ES"/>
-        </w:rPr>
-        <w:t xml:space="preserve"> del modelo anterior</w:t>
-      </w:r>
-      <w:r>
-        <w:rPr>
-          <w:lang w:val="es-ES"/>
-        </w:rPr>
-        <w:t xml:space="preserve"> y se crean los diferentes modelos</w:t>
-      </w:r>
+        <w:pStyle w:val="Prrafodelista"/>
+        <w:ind w:left="0"/>
+        <w:rPr>
+          <w:lang w:val="es-ES"/>
+        </w:rPr>
+      </w:pPr>
+      <w:r>
+        <w:rPr>
+          <w:lang w:val="es-ES"/>
+        </w:rPr>
+        <w:lastRenderedPageBreak/>
+        <w:t xml:space="preserve">Por último, para profundizar en la calidad del ajuste deben analizarse los residuos que nos indicarán realmente cómo se ajusta nuestro modelo a los datos </w:t>
+      </w:r>
+      <w:proofErr w:type="spellStart"/>
+      <w:r>
+        <w:rPr>
+          <w:lang w:val="es-ES"/>
+        </w:rPr>
+        <w:t>muestrales</w:t>
+      </w:r>
+      <w:proofErr w:type="spellEnd"/>
       <w:r>
         <w:rPr>
           <w:lang w:val="es-ES"/>
@@ -15074,6 +14899,194 @@
     </w:p>
     <w:p>
       <w:pPr>
+        <w:pStyle w:val="Prrafodelista"/>
+        <w:ind w:left="0"/>
+        <w:rPr>
+          <w:lang w:val="es-ES"/>
+        </w:rPr>
+      </w:pPr>
+    </w:p>
+    <w:tbl>
+      <w:tblPr>
+        <w:tblStyle w:val="Tablaconcuadrcula"/>
+        <w:tblW w:w="0" w:type="auto"/>
+        <w:tblBorders>
+          <w:top w:val="none" w:sz="0" w:space="0" w:color="auto"/>
+          <w:left w:val="none" w:sz="0" w:space="0" w:color="auto"/>
+          <w:bottom w:val="none" w:sz="0" w:space="0" w:color="auto"/>
+          <w:right w:val="none" w:sz="0" w:space="0" w:color="auto"/>
+          <w:insideH w:val="none" w:sz="0" w:space="0" w:color="auto"/>
+          <w:insideV w:val="none" w:sz="0" w:space="0" w:color="auto"/>
+        </w:tblBorders>
+        <w:tblLook w:val="04A0" w:firstRow="1" w:lastRow="0" w:firstColumn="1" w:lastColumn="0" w:noHBand="0" w:noVBand="1"/>
+      </w:tblPr>
+      <w:tblGrid>
+        <w:gridCol w:w="4538"/>
+        <w:gridCol w:w="4182"/>
+      </w:tblGrid>
+      <w:tr>
+        <w:tc>
+          <w:tcPr>
+            <w:tcW w:w="4322" w:type="dxa"/>
+          </w:tcPr>
+          <w:p>
+            <w:pPr>
+              <w:pStyle w:val="Prrafodelista"/>
+              <w:ind w:left="0"/>
+              <w:rPr>
+                <w:lang w:val="es-ES"/>
+              </w:rPr>
+            </w:pPr>
+            <w:r>
+              <w:rPr>
+                <w:lang w:val="es-ES"/>
+              </w:rPr>
+              <w:drawing>
+                <wp:inline distT="0" distB="0" distL="0" distR="0" wp14:anchorId="04258485" wp14:editId="2E5994E5">
+                  <wp:extent cx="2775616" cy="1504950"/>
+                  <wp:effectExtent l="0" t="0" r="5715" b="0"/>
+                  <wp:docPr id="19" name="Imagen 19"/>
+                  <wp:cNvGraphicFramePr>
+                    <a:graphicFrameLocks xmlns:a="http://schemas.openxmlformats.org/drawingml/2006/main" noChangeAspect="1"/>
+                  </wp:cNvGraphicFramePr>
+                  <a:graphic xmlns:a="http://schemas.openxmlformats.org/drawingml/2006/main">
+                    <a:graphicData uri="http://schemas.openxmlformats.org/drawingml/2006/picture">
+                      <pic:pic xmlns:pic="http://schemas.openxmlformats.org/drawingml/2006/picture">
+                        <pic:nvPicPr>
+                          <pic:cNvPr id="0" name=""/>
+                          <pic:cNvPicPr/>
+                        </pic:nvPicPr>
+                        <pic:blipFill>
+                          <a:blip r:embed="rId38"/>
+                          <a:stretch>
+                            <a:fillRect/>
+                          </a:stretch>
+                        </pic:blipFill>
+                        <pic:spPr>
+                          <a:xfrm>
+                            <a:off x="0" y="0"/>
+                            <a:ext cx="2779677" cy="1507152"/>
+                          </a:xfrm>
+                          <a:prstGeom prst="rect">
+                            <a:avLst/>
+                          </a:prstGeom>
+                        </pic:spPr>
+                      </pic:pic>
+                    </a:graphicData>
+                  </a:graphic>
+                </wp:inline>
+              </w:drawing>
+            </w:r>
+          </w:p>
+        </w:tc>
+        <w:tc>
+          <w:tcPr>
+            <w:tcW w:w="4322" w:type="dxa"/>
+          </w:tcPr>
+          <w:p>
+            <w:pPr>
+              <w:pStyle w:val="Prrafodelista"/>
+              <w:ind w:left="0"/>
+              <w:rPr>
+                <w:lang w:val="es-ES"/>
+              </w:rPr>
+            </w:pPr>
+            <w:r>
+              <w:rPr>
+                <w:lang w:val="es-ES"/>
+              </w:rPr>
+              <w:drawing>
+                <wp:inline distT="0" distB="0" distL="0" distR="0" wp14:anchorId="304700FB" wp14:editId="6DF20AE1">
+                  <wp:extent cx="2546108" cy="1663700"/>
+                  <wp:effectExtent l="0" t="0" r="6985" b="0"/>
+                  <wp:docPr id="30" name="Imagen 30"/>
+                  <wp:cNvGraphicFramePr>
+                    <a:graphicFrameLocks xmlns:a="http://schemas.openxmlformats.org/drawingml/2006/main" noChangeAspect="1"/>
+                  </wp:cNvGraphicFramePr>
+                  <a:graphic xmlns:a="http://schemas.openxmlformats.org/drawingml/2006/main">
+                    <a:graphicData uri="http://schemas.openxmlformats.org/drawingml/2006/picture">
+                      <pic:pic xmlns:pic="http://schemas.openxmlformats.org/drawingml/2006/picture">
+                        <pic:nvPicPr>
+                          <pic:cNvPr id="0" name=""/>
+                          <pic:cNvPicPr/>
+                        </pic:nvPicPr>
+                        <pic:blipFill>
+                          <a:blip r:embed="rId39"/>
+                          <a:stretch>
+                            <a:fillRect/>
+                          </a:stretch>
+                        </pic:blipFill>
+                        <pic:spPr>
+                          <a:xfrm>
+                            <a:off x="0" y="0"/>
+                            <a:ext cx="2552576" cy="1667926"/>
+                          </a:xfrm>
+                          <a:prstGeom prst="rect">
+                            <a:avLst/>
+                          </a:prstGeom>
+                        </pic:spPr>
+                      </pic:pic>
+                    </a:graphicData>
+                  </a:graphic>
+                </wp:inline>
+              </w:drawing>
+            </w:r>
+          </w:p>
+        </w:tc>
+      </w:tr>
+    </w:tbl>
+    <w:p>
+      <w:pPr>
+        <w:pStyle w:val="Prrafodelista"/>
+        <w:ind w:left="0"/>
+        <w:rPr>
+          <w:lang w:val="es-ES"/>
+        </w:rPr>
+      </w:pPr>
+      <w:r>
+        <w:rPr>
+          <w:lang w:val="es-ES"/>
+        </w:rPr>
+        <w:t>Los residuos siguen una distribución aparentemente normal, la distribución de los datos es simétrica respecto a su mediana, y el tamaño de la caja desde el primer al tercer cuartil es también simétrica respecto a la mediana, que está a su vez, centrada en el 0.</w:t>
+      </w:r>
+    </w:p>
+    <w:p>
+      <w:pPr>
+        <w:pStyle w:val="Prrafodelista"/>
+        <w:ind w:left="0"/>
+        <w:rPr>
+          <w:lang w:val="es-ES"/>
+        </w:rPr>
+      </w:pPr>
+    </w:p>
+    <w:p>
+      <w:pPr>
+        <w:pStyle w:val="Prrafodelista"/>
+        <w:ind w:left="0"/>
+        <w:rPr>
+          <w:lang w:val="es-ES"/>
+        </w:rPr>
+      </w:pPr>
+      <w:r>
+        <w:rPr>
+          <w:lang w:val="es-ES"/>
+        </w:rPr>
+        <w:t>Respecto a la bondad del modelo, se observan los siguientes parámetros:</w:t>
+      </w:r>
+    </w:p>
+    <w:p>
+      <w:pPr>
+        <w:pStyle w:val="Prrafodelista"/>
+        <w:ind w:left="0"/>
+        <w:rPr>
+          <w:lang w:val="es-ES"/>
+        </w:rPr>
+      </w:pPr>
+    </w:p>
+    <w:p>
+      <w:pPr>
+        <w:pStyle w:val="Prrafodelista"/>
+        <w:ind w:left="0"/>
         <w:rPr>
           <w:lang w:val="es-ES"/>
         </w:rPr>
@@ -15083,10 +15096,10 @@
           <w:lang w:val="es-ES"/>
         </w:rPr>
         <w:drawing>
-          <wp:inline distT="0" distB="0" distL="0" distR="0" wp14:anchorId="20AAD508" wp14:editId="719E58EA">
-            <wp:extent cx="4768850" cy="1939268"/>
-            <wp:effectExtent l="0" t="0" r="0" b="4445"/>
-            <wp:docPr id="18" name="Imagen 18"/>
+          <wp:inline distT="0" distB="0" distL="0" distR="0" wp14:anchorId="1C732E34" wp14:editId="459AF9DE">
+            <wp:extent cx="5400040" cy="323220"/>
+            <wp:effectExtent l="0" t="0" r="0" b="635"/>
+            <wp:docPr id="32" name="Imagen 32"/>
             <wp:cNvGraphicFramePr>
               <a:graphicFrameLocks xmlns:a="http://schemas.openxmlformats.org/drawingml/2006/main" noChangeAspect="1"/>
             </wp:cNvGraphicFramePr>
@@ -15098,7 +15111,7 @@
                     <pic:cNvPicPr/>
                   </pic:nvPicPr>
                   <pic:blipFill>
-                    <a:blip r:embed="rId38"/>
+                    <a:blip r:embed="rId40"/>
                     <a:stretch>
                       <a:fillRect/>
                     </a:stretch>
@@ -15106,7 +15119,7 @@
                   <pic:spPr>
                     <a:xfrm>
                       <a:off x="0" y="0"/>
-                      <a:ext cx="4771094" cy="1940181"/>
+                      <a:ext cx="5400040" cy="323220"/>
                     </a:xfrm>
                     <a:prstGeom prst="rect">
                       <a:avLst/>
@@ -15121,112 +15134,17 @@
     </w:p>
     <w:p>
       <w:pPr>
-        <w:rPr>
-          <w:lang w:val="es-ES"/>
-        </w:rPr>
-      </w:pPr>
-      <w:r>
-        <w:rPr>
-          <w:lang w:val="es-ES"/>
-        </w:rPr>
-        <w:t>Se mide l</w:t>
-      </w:r>
-      <w:r>
-        <w:rPr>
-          <w:lang w:val="es-ES"/>
-        </w:rPr>
-        <w:t xml:space="preserve">a bondad del ajuste </w:t>
-      </w:r>
-      <w:r>
-        <w:rPr>
-          <w:lang w:val="es-ES"/>
-        </w:rPr>
-        <w:t xml:space="preserve">de los modelos </w:t>
-      </w:r>
-      <w:r>
-        <w:rPr>
-          <w:lang w:val="es-ES"/>
-        </w:rPr>
-        <w:t xml:space="preserve">con el </w:t>
-      </w:r>
-      <w:r>
-        <w:rPr>
-          <w:b/>
-          <w:lang w:val="es-ES"/>
-        </w:rPr>
-        <w:t>C</w:t>
-      </w:r>
-      <w:r>
-        <w:rPr>
-          <w:b/>
-          <w:lang w:val="es-ES"/>
-        </w:rPr>
-        <w:t xml:space="preserve">riterio de </w:t>
-      </w:r>
-      <w:r>
-        <w:rPr>
-          <w:b/>
-          <w:lang w:val="es-ES"/>
-        </w:rPr>
-        <w:t>I</w:t>
-      </w:r>
-      <w:r>
-        <w:rPr>
-          <w:b/>
-          <w:lang w:val="es-ES"/>
-        </w:rPr>
-        <w:t>nformación de</w:t>
-      </w:r>
-      <w:r>
-        <w:rPr>
-          <w:lang w:val="es-ES"/>
-        </w:rPr>
-        <w:t xml:space="preserve"> </w:t>
-      </w:r>
-      <w:proofErr w:type="spellStart"/>
-      <w:r>
-        <w:rPr>
-          <w:b/>
-          <w:lang w:val="es-ES"/>
-        </w:rPr>
-        <w:t>Akaike</w:t>
-      </w:r>
-      <w:proofErr w:type="spellEnd"/>
-      <w:r>
-        <w:rPr>
-          <w:b/>
-          <w:lang w:val="es-ES"/>
-        </w:rPr>
-        <w:t xml:space="preserve"> (AIC)</w:t>
-      </w:r>
-      <w:r>
-        <w:rPr>
-          <w:lang w:val="es-ES"/>
-        </w:rPr>
-        <w:t xml:space="preserve">. El menor de los valores nos indicará cual es el mejor modelo. En este caso el </w:t>
-      </w:r>
-      <w:r>
-        <w:rPr>
-          <w:b/>
-          <w:lang w:val="es-ES"/>
-        </w:rPr>
-        <w:t>modelo 1</w:t>
-      </w:r>
-      <w:r>
-        <w:rPr>
-          <w:lang w:val="es-ES"/>
-        </w:rPr>
-        <w:t>.</w:t>
-      </w:r>
-      <w:r>
-        <w:rPr>
-          <w:lang w:val="es-ES"/>
-        </w:rPr>
-        <w:t xml:space="preserve"> </w:t>
-      </w:r>
+        <w:pStyle w:val="Prrafodelista"/>
+        <w:ind w:left="0"/>
+        <w:rPr>
+          <w:lang w:val="es-ES"/>
+        </w:rPr>
+      </w:pPr>
     </w:p>
     <w:p>
       <w:pPr>
+        <w:pStyle w:val="Prrafodelista"/>
+        <w:ind w:left="0"/>
         <w:rPr>
           <w:lang w:val="es-ES"/>
         </w:rPr>
@@ -15236,10 +15154,10 @@
           <w:lang w:val="es-ES"/>
         </w:rPr>
         <w:drawing>
-          <wp:inline distT="0" distB="0" distL="0" distR="0" wp14:anchorId="2E6D84C7" wp14:editId="2031698B">
-            <wp:extent cx="5400040" cy="1392475"/>
-            <wp:effectExtent l="0" t="0" r="0" b="0"/>
-            <wp:docPr id="26" name="Imagen 26"/>
+          <wp:inline distT="0" distB="0" distL="0" distR="0" wp14:anchorId="61797394" wp14:editId="38999632">
+            <wp:extent cx="4064000" cy="486963"/>
+            <wp:effectExtent l="0" t="0" r="0" b="8890"/>
+            <wp:docPr id="31" name="Imagen 31"/>
             <wp:cNvGraphicFramePr>
               <a:graphicFrameLocks xmlns:a="http://schemas.openxmlformats.org/drawingml/2006/main" noChangeAspect="1"/>
             </wp:cNvGraphicFramePr>
@@ -15251,7 +15169,7 @@
                     <pic:cNvPicPr/>
                   </pic:nvPicPr>
                   <pic:blipFill>
-                    <a:blip r:embed="rId39"/>
+                    <a:blip r:embed="rId41"/>
                     <a:stretch>
                       <a:fillRect/>
                     </a:stretch>
@@ -15259,7 +15177,7 @@
                   <pic:spPr>
                     <a:xfrm>
                       <a:off x="0" y="0"/>
-                      <a:ext cx="5400040" cy="1392475"/>
+                      <a:ext cx="4065912" cy="487192"/>
                     </a:xfrm>
                     <a:prstGeom prst="rect">
                       <a:avLst/>
@@ -15274,55 +15192,10 @@
     </w:p>
     <w:p>
       <w:pPr>
-        <w:rPr>
-          <w:lang w:val="es-ES"/>
-        </w:rPr>
-      </w:pPr>
-      <w:r>
-        <w:rPr>
-          <w:lang w:val="es-ES"/>
-        </w:rPr>
-        <w:t>Se analiza la precisión del modelo, comparando la predicción del modelo contra un conjunto de prueba (</w:t>
-      </w:r>
-      <w:proofErr w:type="spellStart"/>
-      <w:r>
-        <w:rPr>
-          <w:lang w:val="es-ES"/>
-        </w:rPr>
-        <w:t>train</w:t>
-      </w:r>
-      <w:proofErr w:type="spellEnd"/>
-      <w:r>
-        <w:rPr>
-          <w:lang w:val="es-ES"/>
-        </w:rPr>
-        <w:t>-test).</w:t>
-      </w:r>
-      <w:r>
-        <w:rPr>
-          <w:lang w:val="es-ES"/>
-        </w:rPr>
-        <w:t xml:space="preserve"> </w:t>
-      </w:r>
-      <w:r>
-        <w:rPr>
-          <w:lang w:val="es-ES"/>
-        </w:rPr>
-        <w:t>La matriz de confusión arroja los siguientes resultados</w:t>
-      </w:r>
-      <w:r>
-        <w:rPr>
-          <w:lang w:val="es-ES"/>
-        </w:rPr>
-        <w:t>:</w:t>
-      </w:r>
-    </w:p>
-    <w:p>
-      <w:pPr>
         <w:pStyle w:val="Prrafodelista"/>
         <w:numPr>
           <w:ilvl w:val="0"/>
-          <w:numId w:val="6"/>
+          <w:numId w:val="7"/>
         </w:numPr>
         <w:rPr>
           <w:lang w:val="es-ES"/>
@@ -15330,30 +15203,23 @@
       </w:pPr>
       <w:r>
         <w:rPr>
-          <w:b/>
-          <w:lang w:val="es-ES"/>
-        </w:rPr>
-        <w:t>Exactitud</w:t>
-      </w:r>
-      <w:r>
-        <w:rPr>
-          <w:lang w:val="es-ES"/>
-        </w:rPr>
-        <w:t xml:space="preserve"> (</w:t>
+          <w:lang w:val="es-ES"/>
+        </w:rPr>
+        <w:t xml:space="preserve">El RSE (Residual standard error) es la desviación </w:t>
       </w:r>
       <w:proofErr w:type="spellStart"/>
       <w:r>
         <w:rPr>
           <w:lang w:val="es-ES"/>
         </w:rPr>
-        <w:t>Accuracy</w:t>
+        <w:t>estandar</w:t>
       </w:r>
       <w:proofErr w:type="spellEnd"/>
       <w:r>
         <w:rPr>
           <w:lang w:val="es-ES"/>
         </w:rPr>
-        <w:t>): 82.2%. Es la habilidad del modelo para detectar correctamente los alquileres por encima y debajo de 100 euros.</w:t>
+        <w:t xml:space="preserve"> de los residuos, cuánto menor mejor.</w:t>
       </w:r>
     </w:p>
     <w:p>
@@ -15361,7 +15227,7 @@
         <w:pStyle w:val="Prrafodelista"/>
         <w:numPr>
           <w:ilvl w:val="0"/>
-          <w:numId w:val="6"/>
+          <w:numId w:val="7"/>
         </w:numPr>
         <w:rPr>
           <w:lang w:val="es-ES"/>
@@ -15369,30 +15235,15 @@
       </w:pPr>
       <w:r>
         <w:rPr>
-          <w:b/>
-          <w:lang w:val="es-ES"/>
-        </w:rPr>
-        <w:t>Sensibilidad</w:t>
-      </w:r>
-      <w:r>
-        <w:rPr>
-          <w:lang w:val="es-ES"/>
-        </w:rPr>
-        <w:t xml:space="preserve"> (</w:t>
-      </w:r>
-      <w:proofErr w:type="spellStart"/>
-      <w:r>
-        <w:rPr>
-          <w:lang w:val="es-ES"/>
-        </w:rPr>
-        <w:t>Sensitivity</w:t>
-      </w:r>
-      <w:proofErr w:type="spellEnd"/>
-      <w:r>
-        <w:rPr>
-          <w:lang w:val="es-ES"/>
-        </w:rPr>
-        <w:t>): 82.5%. Es la habilidad de detectar verdaderos positivos en el total de positivos que hay en la realidad. Consideramos como positivo el que el alquiler sea mayor de 100 euros la noche.</w:t>
+          <w:lang w:val="es-ES"/>
+        </w:rPr>
+        <w:t>E</w:t>
+      </w:r>
+      <w:r>
+        <w:rPr>
+          <w:lang w:val="es-ES"/>
+        </w:rPr>
+        <w:t>l modelo es capaz de explicar el 45% de la variabilidad observada en los precios.</w:t>
       </w:r>
     </w:p>
     <w:p>
@@ -15400,7 +15251,7 @@
         <w:pStyle w:val="Prrafodelista"/>
         <w:numPr>
           <w:ilvl w:val="0"/>
-          <w:numId w:val="6"/>
+          <w:numId w:val="7"/>
         </w:numPr>
         <w:rPr>
           <w:lang w:val="es-ES"/>
@@ -15408,53 +15259,202 @@
       </w:pPr>
       <w:r>
         <w:rPr>
-          <w:b/>
-          <w:lang w:val="es-ES"/>
-        </w:rPr>
-        <w:t>Especificidad</w:t>
-      </w:r>
-      <w:r>
-        <w:rPr>
-          <w:lang w:val="es-ES"/>
-        </w:rPr>
-        <w:t xml:space="preserve"> (</w:t>
+          <w:lang w:val="es-ES"/>
+        </w:rPr>
+        <w:t>El test F muestra un p-</w:t>
       </w:r>
       <w:proofErr w:type="spellStart"/>
       <w:r>
         <w:rPr>
           <w:lang w:val="es-ES"/>
         </w:rPr>
-        <w:t>Specificity</w:t>
+        <w:t>value</w:t>
       </w:r>
       <w:proofErr w:type="spellEnd"/>
       <w:r>
         <w:rPr>
           <w:lang w:val="es-ES"/>
         </w:rPr>
-        <w:t>):</w:t>
-      </w:r>
-      <w:r>
-        <w:rPr>
-          <w:lang w:val="es-ES"/>
-        </w:rPr>
-        <w:t xml:space="preserve"> </w:t>
-      </w:r>
-      <w:r>
-        <w:rPr>
-          <w:lang w:val="es-ES"/>
-        </w:rPr>
-        <w:t>58.5%. Es la habilidad del modelo de detectar verdaderos negativos en el total de negativos reales. El modelo es solo capaz de predecir el 58.5% de los casos reales donde el precio es mayor de 100 euros.</w:t>
+        <w:t xml:space="preserve"> menor de 0.05 por lo que el modelo en conjunto es significativo.</w:t>
       </w:r>
     </w:p>
     <w:p>
       <w:pPr>
+        <w:pStyle w:val="Prrafodelista"/>
+        <w:ind w:left="0"/>
+        <w:rPr>
+          <w:lang w:val="es-ES"/>
+        </w:rPr>
+      </w:pPr>
+    </w:p>
+    <w:p>
+      <w:pPr>
+        <w:pStyle w:val="Prrafodelista"/>
+        <w:ind w:left="0"/>
+        <w:rPr>
+          <w:lang w:val="es-ES"/>
+        </w:rPr>
+      </w:pPr>
+      <w:r>
+        <w:rPr>
+          <w:lang w:val="es-ES"/>
+        </w:rPr>
+        <w:t xml:space="preserve">Tras aplicar </w:t>
+      </w:r>
+      <w:r>
+        <w:rPr>
+          <w:lang w:val="es-ES"/>
+        </w:rPr>
+        <w:t>validación cruzada (k-</w:t>
+      </w:r>
+      <w:proofErr w:type="spellStart"/>
+      <w:r>
+        <w:rPr>
+          <w:lang w:val="es-ES"/>
+        </w:rPr>
+        <w:t>fold</w:t>
+      </w:r>
+      <w:proofErr w:type="spellEnd"/>
+      <w:r>
+        <w:rPr>
+          <w:lang w:val="es-ES"/>
+        </w:rPr>
+        <w:t xml:space="preserve"> </w:t>
+      </w:r>
+      <w:proofErr w:type="spellStart"/>
+      <w:r>
+        <w:rPr>
+          <w:lang w:val="es-ES"/>
+        </w:rPr>
+        <w:t>cross</w:t>
+      </w:r>
+      <w:proofErr w:type="spellEnd"/>
+      <w:r>
+        <w:rPr>
+          <w:lang w:val="es-ES"/>
+        </w:rPr>
+        <w:t xml:space="preserve"> </w:t>
+      </w:r>
+      <w:proofErr w:type="spellStart"/>
+      <w:r>
+        <w:rPr>
+          <w:lang w:val="es-ES"/>
+        </w:rPr>
+        <w:t>validation</w:t>
+      </w:r>
+      <w:proofErr w:type="spellEnd"/>
+      <w:r>
+        <w:rPr>
+          <w:lang w:val="es-ES"/>
+        </w:rPr>
+        <w:t>) con k= 10</w:t>
+      </w:r>
+      <w:r>
+        <w:rPr>
+          <w:lang w:val="es-ES"/>
+        </w:rPr>
+        <w:t>, obtenemos los siguientes resultados:</w:t>
+      </w:r>
+    </w:p>
+    <w:p>
+      <w:pPr>
+        <w:pStyle w:val="Prrafodelista"/>
+        <w:ind w:left="0"/>
+        <w:rPr>
+          <w:lang w:val="es-ES"/>
+        </w:rPr>
+      </w:pPr>
+    </w:p>
+    <w:p>
+      <w:pPr>
+        <w:pStyle w:val="Prrafodelista"/>
+        <w:ind w:left="0"/>
+        <w:rPr>
+          <w:lang w:val="es-ES"/>
+        </w:rPr>
+      </w:pPr>
+      <w:r>
+        <w:rPr>
+          <w:lang w:val="es-ES"/>
+        </w:rPr>
+        <w:drawing>
+          <wp:inline distT="0" distB="0" distL="0" distR="0" wp14:anchorId="1BFCAF13" wp14:editId="08AC40EB">
+            <wp:extent cx="5400040" cy="1829341"/>
+            <wp:effectExtent l="0" t="0" r="0" b="0"/>
+            <wp:docPr id="33" name="Imagen 33"/>
+            <wp:cNvGraphicFramePr>
+              <a:graphicFrameLocks xmlns:a="http://schemas.openxmlformats.org/drawingml/2006/main" noChangeAspect="1"/>
+            </wp:cNvGraphicFramePr>
+            <a:graphic xmlns:a="http://schemas.openxmlformats.org/drawingml/2006/main">
+              <a:graphicData uri="http://schemas.openxmlformats.org/drawingml/2006/picture">
+                <pic:pic xmlns:pic="http://schemas.openxmlformats.org/drawingml/2006/picture">
+                  <pic:nvPicPr>
+                    <pic:cNvPr id="0" name=""/>
+                    <pic:cNvPicPr/>
+                  </pic:nvPicPr>
+                  <pic:blipFill>
+                    <a:blip r:embed="rId42"/>
+                    <a:stretch>
+                      <a:fillRect/>
+                    </a:stretch>
+                  </pic:blipFill>
+                  <pic:spPr>
+                    <a:xfrm>
+                      <a:off x="0" y="0"/>
+                      <a:ext cx="5400040" cy="1829341"/>
+                    </a:xfrm>
+                    <a:prstGeom prst="rect">
+                      <a:avLst/>
+                    </a:prstGeom>
+                  </pic:spPr>
+                </pic:pic>
+              </a:graphicData>
+            </a:graphic>
+          </wp:inline>
+        </w:drawing>
+      </w:r>
+    </w:p>
+    <w:p>
+      <w:pPr>
+        <w:pStyle w:val="Prrafodelista"/>
+        <w:ind w:left="0"/>
+        <w:rPr>
+          <w:lang w:val="es-ES"/>
+        </w:rPr>
+      </w:pPr>
+    </w:p>
+    <w:p>
+      <w:pPr>
+        <w:pStyle w:val="Prrafodelista"/>
+        <w:ind w:left="0"/>
+        <w:rPr>
+          <w:lang w:val="es-ES"/>
+        </w:rPr>
+      </w:pPr>
+      <w:r>
+        <w:rPr>
+          <w:lang w:val="es-ES"/>
+        </w:rPr>
+        <w:t>Como se puede apreciar los</w:t>
+      </w:r>
+      <w:bookmarkStart w:id="67" w:name="_GoBack"/>
+      <w:bookmarkEnd w:id="67"/>
+      <w:r>
+        <w:rPr>
+          <w:lang w:val="es-ES"/>
+        </w:rPr>
+        <w:t xml:space="preserve"> resultados son prácticamente iguales a los anteriormente explicados.</w:t>
+      </w:r>
+    </w:p>
+    <w:p>
+      <w:pPr>
         <w:pStyle w:val="Ttulo1"/>
         <w:rPr>
           <w:lang w:val="es-ES"/>
         </w:rPr>
       </w:pPr>
       <w:bookmarkStart w:id="68" w:name="_Toc91063253"/>
-      <w:bookmarkStart w:id="69" w:name="_Toc91513469"/>
+      <w:bookmarkStart w:id="69" w:name="_Toc91527946"/>
       <w:r>
         <w:rPr>
           <w:lang w:val="es-ES"/>
@@ -15902,7 +15902,7 @@
         </w:rPr>
         <w:t xml:space="preserve">Según las </w:t>
       </w:r>
-      <w:hyperlink r:id="rId40" w:history="1">
+      <w:hyperlink r:id="rId43" w:history="1">
         <w:r>
           <w:rPr>
             <w:rStyle w:val="Hipervnculo"/>
@@ -15926,7 +15926,7 @@
         </w:rPr>
         <w:t xml:space="preserve"> la superficie media de la vivienda en Madrid es de 82 m2. Según el portal </w:t>
       </w:r>
-      <w:hyperlink r:id="rId41" w:history="1">
+      <w:hyperlink r:id="rId44" w:history="1">
         <w:r>
           <w:rPr>
             <w:rStyle w:val="Hipervnculo"/>
@@ -16018,7 +16018,7 @@
         </w:rPr>
       </w:pPr>
       <w:bookmarkStart w:id="70" w:name="_Toc91063254"/>
-      <w:bookmarkStart w:id="71" w:name="_Toc91513470"/>
+      <w:bookmarkStart w:id="71" w:name="_Toc91527947"/>
       <w:r>
         <w:rPr>
           <w:lang w:val="es-ES"/>
@@ -16046,7 +16046,7 @@
         </w:rPr>
         <w:t xml:space="preserve">El código se ha generado en R. Está documentado en este repositorio </w:t>
       </w:r>
-      <w:hyperlink r:id="rId42" w:history="1">
+      <w:hyperlink r:id="rId45" w:history="1">
         <w:proofErr w:type="spellStart"/>
         <w:r>
           <w:rPr>
@@ -16055,7 +16055,25 @@
             <w:szCs w:val="20"/>
             <w:lang w:val="es-ES"/>
           </w:rPr>
-          <w:t>github</w:t>
+          <w:t>gi</w:t>
+        </w:r>
+        <w:r>
+          <w:rPr>
+            <w:rStyle w:val="Hipervnculo"/>
+            <w:rFonts w:cstheme="minorHAnsi"/>
+            <w:szCs w:val="20"/>
+            <w:lang w:val="es-ES"/>
+          </w:rPr>
+          <w:t>t</w:t>
+        </w:r>
+        <w:r>
+          <w:rPr>
+            <w:rStyle w:val="Hipervnculo"/>
+            <w:rFonts w:cstheme="minorHAnsi"/>
+            <w:szCs w:val="20"/>
+            <w:lang w:val="es-ES"/>
+          </w:rPr>
+          <w:t>hub</w:t>
         </w:r>
         <w:proofErr w:type="spellEnd"/>
         <w:r>
@@ -16074,7 +16092,7 @@
         </w:rPr>
       </w:pPr>
       <w:bookmarkStart w:id="72" w:name="_Toc91063255"/>
-      <w:bookmarkStart w:id="73" w:name="_Toc91513471"/>
+      <w:bookmarkStart w:id="73" w:name="_Toc91527948"/>
       <w:r>
         <w:rPr>
           <w:lang w:val="es-ES"/>
@@ -16321,8 +16339,8 @@
       </w:pPr>
     </w:p>
     <w:sectPr>
-      <w:headerReference w:type="default" r:id="rId43"/>
-      <w:footerReference w:type="default" r:id="rId44"/>
+      <w:headerReference w:type="default" r:id="rId46"/>
+      <w:footerReference w:type="default" r:id="rId47"/>
       <w:pgSz w:w="11906" w:h="16838"/>
       <w:pgMar w:top="1417" w:right="1701" w:bottom="1417" w:left="1701" w:header="708" w:footer="708" w:gutter="0"/>
       <w:cols w:space="708"/>
@@ -16367,7 +16385,6 @@
         <w:docPartUnique/>
       </w:docPartObj>
     </w:sdtPr>
-    <w:sdtEndPr/>
     <w:sdtContent>
       <w:p>
         <w:pPr>
@@ -16430,7 +16447,7 @@
                 </wp:anchor>
               </w:drawing>
             </mc:Choice>
-            <mc:Fallback xmlns:cx="http://schemas.microsoft.com/office/drawing/2014/chartex" xmlns:cx1="http://schemas.microsoft.com/office/drawing/2015/9/8/chartex" xmlns:cx2="http://schemas.microsoft.com/office/drawing/2015/10/21/chartex" xmlns:cx3="http://schemas.microsoft.com/office/drawing/2016/5/9/chartex" xmlns:cx4="http://schemas.microsoft.com/office/drawing/2016/5/10/chartex" xmlns:cx5="http://schemas.microsoft.com/office/drawing/2016/5/11/chartex" xmlns:cx6="http://schemas.microsoft.com/office/drawing/2016/5/12/chartex" xmlns:cx7="http://schemas.microsoft.com/office/drawing/2016/5/13/chartex" xmlns:cx8="http://schemas.microsoft.com/office/drawing/2016/5/14/chartex" xmlns:aink="http://schemas.microsoft.com/office/drawing/2016/ink" xmlns:am3d="http://schemas.microsoft.com/office/drawing/2017/model3d" xmlns:w15="http://schemas.microsoft.com/office/word/2012/wordml" xmlns:w16cex="http://schemas.microsoft.com/office/word/2018/wordml/cex" xmlns:w16cid="http://schemas.microsoft.com/office/word/2016/wordml/cid" xmlns:w16="http://schemas.microsoft.com/office/word/2018/wordml" xmlns:w16sdtdh="http://schemas.microsoft.com/office/word/2020/wordml/sdtdatahash" xmlns:w16se="http://schemas.microsoft.com/office/word/2015/wordml/symex">
+            <mc:Fallback xmlns:w16se="http://schemas.microsoft.com/office/word/2015/wordml/symex" xmlns:w16sdtdh="http://schemas.microsoft.com/office/word/2020/wordml/sdtdatahash" xmlns:w16="http://schemas.microsoft.com/office/word/2018/wordml" xmlns:w16cid="http://schemas.microsoft.com/office/word/2016/wordml/cid" xmlns:w16cex="http://schemas.microsoft.com/office/word/2018/wordml/cex" xmlns:w15="http://schemas.microsoft.com/office/word/2012/wordml" xmlns:am3d="http://schemas.microsoft.com/office/drawing/2017/model3d" xmlns:aink="http://schemas.microsoft.com/office/drawing/2016/ink" xmlns:cx8="http://schemas.microsoft.com/office/drawing/2016/5/14/chartex" xmlns:cx7="http://schemas.microsoft.com/office/drawing/2016/5/13/chartex" xmlns:cx6="http://schemas.microsoft.com/office/drawing/2016/5/12/chartex" xmlns:cx5="http://schemas.microsoft.com/office/drawing/2016/5/11/chartex" xmlns:cx4="http://schemas.microsoft.com/office/drawing/2016/5/10/chartex" xmlns:cx3="http://schemas.microsoft.com/office/drawing/2016/5/9/chartex" xmlns:cx2="http://schemas.microsoft.com/office/drawing/2015/10/21/chartex" xmlns:cx1="http://schemas.microsoft.com/office/drawing/2015/9/8/chartex" xmlns:cx="http://schemas.microsoft.com/office/drawing/2014/chartex">
               <w:pict>
                 <v:line w14:anchorId="5EBE9C62" id="Conector recto 44" o:spid="_x0000_s1026" style="position:absolute;z-index:251661312;visibility:visible;mso-wrap-style:square;mso-wrap-distance-left:9pt;mso-wrap-distance-top:0;mso-wrap-distance-right:9pt;mso-wrap-distance-bottom:0;mso-position-horizontal:absolute;mso-position-horizontal-relative:text;mso-position-vertical:absolute;mso-position-vertical-relative:text" from="-7.1pt,-.05pt" to="424.9pt,.35pt" o:gfxdata="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" strokecolor="#4579b8 [3044]"/>
               </w:pict>
@@ -16559,7 +16576,7 @@
             </wp:anchor>
           </w:drawing>
         </mc:Choice>
-        <mc:Fallback xmlns:cx="http://schemas.microsoft.com/office/drawing/2014/chartex" xmlns:cx1="http://schemas.microsoft.com/office/drawing/2015/9/8/chartex" xmlns:cx2="http://schemas.microsoft.com/office/drawing/2015/10/21/chartex" xmlns:cx3="http://schemas.microsoft.com/office/drawing/2016/5/9/chartex" xmlns:cx4="http://schemas.microsoft.com/office/drawing/2016/5/10/chartex" xmlns:cx5="http://schemas.microsoft.com/office/drawing/2016/5/11/chartex" xmlns:cx6="http://schemas.microsoft.com/office/drawing/2016/5/12/chartex" xmlns:cx7="http://schemas.microsoft.com/office/drawing/2016/5/13/chartex" xmlns:cx8="http://schemas.microsoft.com/office/drawing/2016/5/14/chartex" xmlns:aink="http://schemas.microsoft.com/office/drawing/2016/ink" xmlns:am3d="http://schemas.microsoft.com/office/drawing/2017/model3d" xmlns:w15="http://schemas.microsoft.com/office/word/2012/wordml" xmlns:w16cex="http://schemas.microsoft.com/office/word/2018/wordml/cex" xmlns:w16cid="http://schemas.microsoft.com/office/word/2016/wordml/cid" xmlns:w16="http://schemas.microsoft.com/office/word/2018/wordml" xmlns:w16sdtdh="http://schemas.microsoft.com/office/word/2020/wordml/sdtdatahash" xmlns:w16se="http://schemas.microsoft.com/office/word/2015/wordml/symex">
+        <mc:Fallback xmlns:w16se="http://schemas.microsoft.com/office/word/2015/wordml/symex" xmlns:w16sdtdh="http://schemas.microsoft.com/office/word/2020/wordml/sdtdatahash" xmlns:w16="http://schemas.microsoft.com/office/word/2018/wordml" xmlns:w16cid="http://schemas.microsoft.com/office/word/2016/wordml/cid" xmlns:w16cex="http://schemas.microsoft.com/office/word/2018/wordml/cex" xmlns:w15="http://schemas.microsoft.com/office/word/2012/wordml" xmlns:am3d="http://schemas.microsoft.com/office/drawing/2017/model3d" xmlns:aink="http://schemas.microsoft.com/office/drawing/2016/ink" xmlns:cx8="http://schemas.microsoft.com/office/drawing/2016/5/14/chartex" xmlns:cx7="http://schemas.microsoft.com/office/drawing/2016/5/13/chartex" xmlns:cx6="http://schemas.microsoft.com/office/drawing/2016/5/12/chartex" xmlns:cx5="http://schemas.microsoft.com/office/drawing/2016/5/11/chartex" xmlns:cx4="http://schemas.microsoft.com/office/drawing/2016/5/10/chartex" xmlns:cx3="http://schemas.microsoft.com/office/drawing/2016/5/9/chartex" xmlns:cx2="http://schemas.microsoft.com/office/drawing/2015/10/21/chartex" xmlns:cx1="http://schemas.microsoft.com/office/drawing/2015/9/8/chartex" xmlns:cx="http://schemas.microsoft.com/office/drawing/2014/chartex">
           <w:pict>
             <v:line w14:anchorId="714530CE" id="Conector recto 29" o:spid="_x0000_s1026" style="position:absolute;z-index:251659264;visibility:visible;mso-wrap-style:square;mso-wrap-distance-left:9pt;mso-wrap-distance-top:0;mso-wrap-distance-right:9pt;mso-wrap-distance-bottom:0;mso-position-horizontal:absolute;mso-position-horizontal-relative:text;mso-position-vertical:absolute;mso-position-vertical-relative:text" from="-5.55pt,24.35pt" to="426.45pt,24.75pt" o:gfxdata="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" strokecolor="#4579b8 [3044]"/>
           </w:pict>
@@ -16585,7 +16602,6 @@
       <w:dataBinding w:prefixMappings="xmlns:ns0='http://schemas.openxmlformats.org/package/2006/metadata/core-properties' xmlns:ns1='http://purl.org/dc/elements/1.1/'" w:xpath="/ns0:coreProperties[1]/ns1:creator[1]" w:storeItemID="{6C3C8BC8-F283-45AE-878A-BAB7291924A1}"/>
       <w:text/>
     </w:sdtPr>
-    <w:sdtEndPr/>
     <w:sdtContent>
       <w:p>
         <w:pPr>
@@ -17063,9 +17079,9 @@
     </w:lvl>
   </w:abstractNum>
   <w:abstractNum w:abstractNumId="4">
-    <w:nsid w:val="6BA0229A"/>
+    <w:nsid w:val="66517692"/>
     <w:multiLevelType w:val="hybridMultilevel"/>
-    <w:tmpl w:val="306E466E"/>
+    <w:tmpl w:val="FB5ECCA2"/>
     <w:lvl w:ilvl="0" w:tplc="0C0A0001">
       <w:start w:val="1"/>
       <w:numFmt w:val="bullet"/>
@@ -17176,9 +17192,9 @@
     </w:lvl>
   </w:abstractNum>
   <w:abstractNum w:abstractNumId="5">
-    <w:nsid w:val="73E621BB"/>
+    <w:nsid w:val="6BA0229A"/>
     <w:multiLevelType w:val="hybridMultilevel"/>
-    <w:tmpl w:val="56706BF4"/>
+    <w:tmpl w:val="306E466E"/>
     <w:lvl w:ilvl="0" w:tplc="0C0A0001">
       <w:start w:val="1"/>
       <w:numFmt w:val="bullet"/>
@@ -17288,8 +17304,121 @@
       </w:rPr>
     </w:lvl>
   </w:abstractNum>
+  <w:abstractNum w:abstractNumId="6">
+    <w:nsid w:val="73E621BB"/>
+    <w:multiLevelType w:val="hybridMultilevel"/>
+    <w:tmpl w:val="56706BF4"/>
+    <w:lvl w:ilvl="0" w:tplc="0C0A0001">
+      <w:start w:val="1"/>
+      <w:numFmt w:val="bullet"/>
+      <w:lvlText w:val=""/>
+      <w:lvlJc w:val="left"/>
+      <w:pPr>
+        <w:ind w:left="720" w:hanging="360"/>
+      </w:pPr>
+      <w:rPr>
+        <w:rFonts w:ascii="Symbol" w:hAnsi="Symbol" w:hint="default"/>
+      </w:rPr>
+    </w:lvl>
+    <w:lvl w:ilvl="1" w:tplc="0C0A0003" w:tentative="1">
+      <w:start w:val="1"/>
+      <w:numFmt w:val="bullet"/>
+      <w:lvlText w:val="o"/>
+      <w:lvlJc w:val="left"/>
+      <w:pPr>
+        <w:ind w:left="1440" w:hanging="360"/>
+      </w:pPr>
+      <w:rPr>
+        <w:rFonts w:ascii="Courier New" w:hAnsi="Courier New" w:cs="Courier New" w:hint="default"/>
+      </w:rPr>
+    </w:lvl>
+    <w:lvl w:ilvl="2" w:tplc="0C0A0005" w:tentative="1">
+      <w:start w:val="1"/>
+      <w:numFmt w:val="bullet"/>
+      <w:lvlText w:val=""/>
+      <w:lvlJc w:val="left"/>
+      <w:pPr>
+        <w:ind w:left="2160" w:hanging="360"/>
+      </w:pPr>
+      <w:rPr>
+        <w:rFonts w:ascii="Wingdings" w:hAnsi="Wingdings" w:hint="default"/>
+      </w:rPr>
+    </w:lvl>
+    <w:lvl w:ilvl="3" w:tplc="0C0A0001" w:tentative="1">
+      <w:start w:val="1"/>
+      <w:numFmt w:val="bullet"/>
+      <w:lvlText w:val=""/>
+      <w:lvlJc w:val="left"/>
+      <w:pPr>
+        <w:ind w:left="2880" w:hanging="360"/>
+      </w:pPr>
+      <w:rPr>
+        <w:rFonts w:ascii="Symbol" w:hAnsi="Symbol" w:hint="default"/>
+      </w:rPr>
+    </w:lvl>
+    <w:lvl w:ilvl="4" w:tplc="0C0A0003" w:tentative="1">
+      <w:start w:val="1"/>
+      <w:numFmt w:val="bullet"/>
+      <w:lvlText w:val="o"/>
+      <w:lvlJc w:val="left"/>
+      <w:pPr>
+        <w:ind w:left="3600" w:hanging="360"/>
+      </w:pPr>
+      <w:rPr>
+        <w:rFonts w:ascii="Courier New" w:hAnsi="Courier New" w:cs="Courier New" w:hint="default"/>
+      </w:rPr>
+    </w:lvl>
+    <w:lvl w:ilvl="5" w:tplc="0C0A0005" w:tentative="1">
+      <w:start w:val="1"/>
+      <w:numFmt w:val="bullet"/>
+      <w:lvlText w:val=""/>
+      <w:lvlJc w:val="left"/>
+      <w:pPr>
+        <w:ind w:left="4320" w:hanging="360"/>
+      </w:pPr>
+      <w:rPr>
+        <w:rFonts w:ascii="Wingdings" w:hAnsi="Wingdings" w:hint="default"/>
+      </w:rPr>
+    </w:lvl>
+    <w:lvl w:ilvl="6" w:tplc="0C0A0001" w:tentative="1">
+      <w:start w:val="1"/>
+      <w:numFmt w:val="bullet"/>
+      <w:lvlText w:val=""/>
+      <w:lvlJc w:val="left"/>
+      <w:pPr>
+        <w:ind w:left="5040" w:hanging="360"/>
+      </w:pPr>
+      <w:rPr>
+        <w:rFonts w:ascii="Symbol" w:hAnsi="Symbol" w:hint="default"/>
+      </w:rPr>
+    </w:lvl>
+    <w:lvl w:ilvl="7" w:tplc="0C0A0003" w:tentative="1">
+      <w:start w:val="1"/>
+      <w:numFmt w:val="bullet"/>
+      <w:lvlText w:val="o"/>
+      <w:lvlJc w:val="left"/>
+      <w:pPr>
+        <w:ind w:left="5760" w:hanging="360"/>
+      </w:pPr>
+      <w:rPr>
+        <w:rFonts w:ascii="Courier New" w:hAnsi="Courier New" w:cs="Courier New" w:hint="default"/>
+      </w:rPr>
+    </w:lvl>
+    <w:lvl w:ilvl="8" w:tplc="0C0A0005" w:tentative="1">
+      <w:start w:val="1"/>
+      <w:numFmt w:val="bullet"/>
+      <w:lvlText w:val=""/>
+      <w:lvlJc w:val="left"/>
+      <w:pPr>
+        <w:ind w:left="6480" w:hanging="360"/>
+      </w:pPr>
+      <w:rPr>
+        <w:rFonts w:ascii="Wingdings" w:hAnsi="Wingdings" w:hint="default"/>
+      </w:rPr>
+    </w:lvl>
+  </w:abstractNum>
   <w:num w:numId="1">
-    <w:abstractNumId w:val="5"/>
+    <w:abstractNumId w:val="6"/>
   </w:num>
   <w:num w:numId="2">
     <w:abstractNumId w:val="0"/>
@@ -17298,13 +17427,16 @@
     <w:abstractNumId w:val="3"/>
   </w:num>
   <w:num w:numId="4">
-    <w:abstractNumId w:val="4"/>
+    <w:abstractNumId w:val="5"/>
   </w:num>
   <w:num w:numId="5">
     <w:abstractNumId w:val="2"/>
   </w:num>
   <w:num w:numId="6">
     <w:abstractNumId w:val="1"/>
+  </w:num>
+  <w:num w:numId="7">
+    <w:abstractNumId w:val="4"/>
   </w:num>
   <w:numIdMacAtCleanup w:val="6"/>
 </w:numbering>
@@ -17595,6 +17727,7 @@
   <w:style w:type="character" w:default="1" w:styleId="Fuentedeprrafopredeter">
     <w:name w:val="Default Paragraph Font"/>
     <w:uiPriority w:val="1"/>
+    <w:semiHidden/>
     <w:unhideWhenUsed/>
   </w:style>
   <w:style w:type="table" w:default="1" w:styleId="Tablanormal">
@@ -18791,6 +18924,7 @@
   <w:style w:type="character" w:default="1" w:styleId="Fuentedeprrafopredeter">
     <w:name w:val="Default Paragraph Font"/>
     <w:uiPriority w:val="1"/>
+    <w:semiHidden/>
     <w:unhideWhenUsed/>
   </w:style>
   <w:style w:type="table" w:default="1" w:styleId="Tablanormal">
@@ -19992,7 +20126,7 @@
 </file>
 
 <file path=customXml/itemProps1.xml><?xml version="1.0" encoding="utf-8"?>
-<ds:datastoreItem xmlns:ds="http://schemas.openxmlformats.org/officeDocument/2006/customXml" ds:itemID="{98EC83F7-F92E-4AAA-A6EB-41F02B915DC6}">
+<ds:datastoreItem xmlns:ds="http://schemas.openxmlformats.org/officeDocument/2006/customXml" ds:itemID="{C9AA0B56-3ECB-46A6-BFFB-D2DA30F61BAF}">
   <ds:schemaRefs>
     <ds:schemaRef ds:uri="http://schemas.openxmlformats.org/officeDocument/2006/bibliography"/>
   </ds:schemaRefs>
